--- a/Project Proposal 0.1 .docx
+++ b/Project Proposal 0.1 .docx
@@ -4104,14 +4104,7 @@
           <w:rFonts w:asciiTheme="majorHAnsi" w:eastAsia="Calibri" w:hAnsiTheme="majorHAnsi" w:cstheme="majorHAnsi"/>
           <w:sz w:val="24"/>
         </w:rPr>
-        <w:t xml:space="preserve"> </w:t>
-      </w:r>
-      <w:r>
-        <w:rPr>
-          <w:rFonts w:asciiTheme="majorHAnsi" w:eastAsia="Calibri" w:hAnsiTheme="majorHAnsi" w:cstheme="majorHAnsi"/>
-          <w:sz w:val="24"/>
-        </w:rPr>
-        <w:t>The data also had null values. To preserve all the information, we imputed or dropped the rows and columns containing null values while conducting exploratory analysis that made use of these features</w:t>
+        <w:t xml:space="preserve"> The data also had null values. To preserve all the information, we imputed or dropped the rows and columns containing null values while conducting exploratory analysis that made use of these features</w:t>
       </w:r>
     </w:p>
     <w:p>
@@ -4199,21 +4192,7 @@
             <w:rStyle w:val="Hyperlink"/>
             <w:rFonts w:asciiTheme="majorHAnsi" w:eastAsia="Calibri" w:hAnsiTheme="majorHAnsi" w:cstheme="majorHAnsi"/>
           </w:rPr>
-          <w:t>https://machinelearningmastery.com/multi-class-classification-tutorial-ke</w:t>
-        </w:r>
-        <w:r>
-          <w:rPr>
-            <w:rStyle w:val="Hyperlink"/>
-            <w:rFonts w:asciiTheme="majorHAnsi" w:eastAsia="Calibri" w:hAnsiTheme="majorHAnsi" w:cstheme="majorHAnsi"/>
-          </w:rPr>
-          <w:t>r</w:t>
-        </w:r>
-        <w:r>
-          <w:rPr>
-            <w:rStyle w:val="Hyperlink"/>
-            <w:rFonts w:asciiTheme="majorHAnsi" w:eastAsia="Calibri" w:hAnsiTheme="majorHAnsi" w:cstheme="majorHAnsi"/>
-          </w:rPr>
-          <w:t>as-deep-learning-library/</w:t>
+          <w:t>https://machinelearningmastery.com/multi-class-classification-tutorial-keras-deep-learning-library/</w:t>
         </w:r>
       </w:hyperlink>
     </w:p>
@@ -4909,11 +4888,18 @@
         <w:jc w:val="both"/>
         <w:rPr>
           <w:rFonts w:asciiTheme="majorHAnsi" w:eastAsia="Calibri" w:hAnsiTheme="majorHAnsi" w:cstheme="majorHAnsi"/>
+          <w:sz w:val="24"/>
+        </w:rPr>
+      </w:pPr>
+      <w:r>
+        <w:rPr>
+          <w:rFonts w:asciiTheme="majorHAnsi" w:eastAsia="Calibri" w:hAnsiTheme="majorHAnsi" w:cstheme="majorHAnsi"/>
           <w:b/>
           <w:sz w:val="24"/>
           <w:u w:val="single"/>
         </w:rPr>
-      </w:pPr>
+        <w:t>Purpose</w:t>
+      </w:r>
       <w:r>
         <w:rPr>
           <w:rFonts w:asciiTheme="majorHAnsi" w:eastAsia="Calibri" w:hAnsiTheme="majorHAnsi" w:cstheme="majorHAnsi"/>
@@ -4921,7 +4907,14 @@
           <w:sz w:val="24"/>
           <w:u w:val="single"/>
         </w:rPr>
-        <w:t>Purpose</w:t>
+        <w:t xml:space="preserve">: </w:t>
+      </w:r>
+      <w:r>
+        <w:rPr>
+          <w:rFonts w:asciiTheme="majorHAnsi" w:eastAsia="Calibri" w:hAnsiTheme="majorHAnsi" w:cstheme="majorHAnsi"/>
+          <w:sz w:val="24"/>
+        </w:rPr>
+        <w:t>To make it easier for our users to specify their requirements instead of using filters</w:t>
       </w:r>
     </w:p>
     <w:p>
@@ -5172,54 +5165,49 @@
           <w:rFonts w:asciiTheme="majorHAnsi" w:eastAsia="Calibri" w:hAnsiTheme="majorHAnsi" w:cstheme="majorHAnsi"/>
         </w:rPr>
       </w:pPr>
-    </w:p>
-    <w:p>
-      <w:pPr>
-        <w:ind w:right="-43"/>
-        <w:rPr>
-          <w:rFonts w:asciiTheme="majorHAnsi" w:eastAsia="Calibri" w:hAnsiTheme="majorHAnsi" w:cstheme="majorHAnsi"/>
-        </w:rPr>
-      </w:pPr>
-    </w:p>
-    <w:p>
-      <w:pPr>
-        <w:ind w:right="-43"/>
-        <w:rPr>
-          <w:rFonts w:asciiTheme="majorHAnsi" w:eastAsia="Calibri" w:hAnsiTheme="majorHAnsi" w:cstheme="majorHAnsi"/>
-        </w:rPr>
-      </w:pPr>
-    </w:p>
-    <w:p>
-      <w:pPr>
-        <w:ind w:right="-43"/>
-        <w:rPr>
-          <w:rFonts w:asciiTheme="majorHAnsi" w:eastAsia="Calibri" w:hAnsiTheme="majorHAnsi" w:cstheme="majorHAnsi"/>
-        </w:rPr>
-      </w:pPr>
-    </w:p>
-    <w:p>
-      <w:pPr>
-        <w:ind w:right="-43"/>
-        <w:rPr>
-          <w:rFonts w:asciiTheme="majorHAnsi" w:eastAsia="Calibri" w:hAnsiTheme="majorHAnsi" w:cstheme="majorHAnsi"/>
-        </w:rPr>
-      </w:pPr>
-    </w:p>
-    <w:p>
-      <w:pPr>
-        <w:ind w:right="-43"/>
-        <w:rPr>
-          <w:rFonts w:asciiTheme="majorHAnsi" w:eastAsia="Calibri" w:hAnsiTheme="majorHAnsi" w:cstheme="majorHAnsi"/>
-          <w:b/>
-          <w:sz w:val="24"/>
-        </w:rPr>
-      </w:pPr>
-      <w:r>
-        <w:rPr>
-          <w:rFonts w:asciiTheme="majorHAnsi" w:eastAsia="Calibri" w:hAnsiTheme="majorHAnsi" w:cstheme="majorHAnsi"/>
-          <w:b/>
-          <w:sz w:val="24"/>
-        </w:rPr>
+      <w:bookmarkStart w:id="3" w:name="_GoBack"/>
+      <w:bookmarkEnd w:id="3"/>
+    </w:p>
+    <w:p>
+      <w:pPr>
+        <w:ind w:right="-43"/>
+        <w:rPr>
+          <w:rFonts w:asciiTheme="majorHAnsi" w:eastAsia="Calibri" w:hAnsiTheme="majorHAnsi" w:cstheme="majorHAnsi"/>
+        </w:rPr>
+      </w:pPr>
+    </w:p>
+    <w:p>
+      <w:pPr>
+        <w:ind w:right="-43"/>
+        <w:rPr>
+          <w:rFonts w:asciiTheme="majorHAnsi" w:eastAsia="Calibri" w:hAnsiTheme="majorHAnsi" w:cstheme="majorHAnsi"/>
+        </w:rPr>
+      </w:pPr>
+    </w:p>
+    <w:p>
+      <w:pPr>
+        <w:ind w:right="-43"/>
+        <w:rPr>
+          <w:rFonts w:asciiTheme="majorHAnsi" w:eastAsia="Calibri" w:hAnsiTheme="majorHAnsi" w:cstheme="majorHAnsi"/>
+        </w:rPr>
+      </w:pPr>
+    </w:p>
+    <w:p>
+      <w:pPr>
+        <w:ind w:right="-43"/>
+        <w:rPr>
+          <w:rFonts w:asciiTheme="majorHAnsi" w:eastAsia="Calibri" w:hAnsiTheme="majorHAnsi" w:cstheme="majorHAnsi"/>
+          <w:b/>
+          <w:sz w:val="24"/>
+        </w:rPr>
+      </w:pPr>
+      <w:r>
+        <w:rPr>
+          <w:rFonts w:asciiTheme="majorHAnsi" w:eastAsia="Calibri" w:hAnsiTheme="majorHAnsi" w:cstheme="majorHAnsi"/>
+          <w:b/>
+          <w:sz w:val="24"/>
+        </w:rPr>
+        <w:lastRenderedPageBreak/>
         <w:t>Exhibit A</w:t>
       </w:r>
       <w:r>
@@ -5487,6 +5475,7 @@
           <w:rFonts w:asciiTheme="majorHAnsi" w:eastAsia="Calibri" w:hAnsiTheme="majorHAnsi" w:cstheme="majorHAnsi"/>
           <w:b/>
         </w:rPr>
+        <w:lastRenderedPageBreak/>
         <w:t xml:space="preserve">Exhibit C: </w:t>
       </w:r>
     </w:p>
@@ -5730,6 +5719,7 @@
           <w:rFonts w:asciiTheme="majorHAnsi" w:eastAsia="Calibri" w:hAnsiTheme="majorHAnsi" w:cstheme="majorHAnsi"/>
           <w:b/>
         </w:rPr>
+        <w:lastRenderedPageBreak/>
         <w:t>Exhibit E:</w:t>
       </w:r>
     </w:p>
@@ -5758,7 +5748,6 @@
           <w:noProof/>
         </w:rPr>
       </w:pPr>
-      <w:bookmarkStart w:id="3" w:name="_GoBack"/>
       <w:r>
         <w:rPr>
           <w:noProof/>
@@ -5806,7 +5795,6 @@
           </wp:inline>
         </w:drawing>
       </w:r>
-      <w:bookmarkEnd w:id="3"/>
     </w:p>
     <w:p>
       <w:pPr>
@@ -9253,6 +9241,7 @@
   <w:style w:type="character" w:default="1" w:styleId="DefaultParagraphFont">
     <w:name w:val="Default Paragraph Font"/>
     <w:uiPriority w:val="1"/>
+    <w:semiHidden/>
     <w:unhideWhenUsed/>
   </w:style>
   <w:style w:type="table" w:default="1" w:styleId="TableNormal">

--- a/Project Proposal 0.1 .docx
+++ b/Project Proposal 0.1 .docx
@@ -556,7 +556,25 @@
                                 <w:sz w:val="32"/>
                                 <w:lang w:val="en-US"/>
                               </w:rPr>
-                              <w:t xml:space="preserve">, Vikram </w:t>
+                              <w:t xml:space="preserve">, </w:t>
+                            </w:r>
+                            <w:proofErr w:type="spellStart"/>
+                            <w:r>
+                              <w:rPr>
+                                <w:rFonts w:ascii="Calibri" w:hAnsi="Calibri" w:cs="Calibri"/>
+                                <w:sz w:val="32"/>
+                                <w:lang w:val="en-US"/>
+                              </w:rPr>
+                              <w:t>Vikram</w:t>
+                            </w:r>
+                            <w:proofErr w:type="spellEnd"/>
+                            <w:r>
+                              <w:rPr>
+                                <w:rFonts w:ascii="Calibri" w:hAnsi="Calibri" w:cs="Calibri"/>
+                                <w:sz w:val="32"/>
+                                <w:lang w:val="en-US"/>
+                              </w:rPr>
+                              <w:t xml:space="preserve"> </w:t>
                             </w:r>
                             <w:proofErr w:type="spellStart"/>
                             <w:r>
@@ -3325,7 +3343,14 @@
           <w:sz w:val="24"/>
           <w:u w:val="single"/>
         </w:rPr>
-        <w:t xml:space="preserve">:  </w:t>
+        <w:t>:</w:t>
+      </w:r>
+      <w:r>
+        <w:rPr>
+          <w:rFonts w:asciiTheme="majorHAnsi" w:eastAsia="Calibri" w:hAnsiTheme="majorHAnsi" w:cstheme="majorHAnsi"/>
+          <w:sz w:val="24"/>
+        </w:rPr>
+        <w:t xml:space="preserve">  </w:t>
       </w:r>
       <w:r>
         <w:rPr>
@@ -3347,7 +3372,39 @@
           <w:b/>
           <w:sz w:val="24"/>
         </w:rPr>
-        <w:t>This product will mainly help hotel managers in better decision making.</w:t>
+        <w:t>This product will</w:t>
+      </w:r>
+      <w:r>
+        <w:rPr>
+          <w:rFonts w:asciiTheme="majorHAnsi" w:eastAsia="Calibri" w:hAnsiTheme="majorHAnsi" w:cstheme="majorHAnsi"/>
+          <w:b/>
+          <w:sz w:val="24"/>
+        </w:rPr>
+        <w:t xml:space="preserve"> </w:t>
+      </w:r>
+      <w:r>
+        <w:rPr>
+          <w:rFonts w:asciiTheme="majorHAnsi" w:eastAsia="Calibri" w:hAnsiTheme="majorHAnsi" w:cstheme="majorHAnsi"/>
+          <w:b/>
+          <w:sz w:val="24"/>
+        </w:rPr>
+        <w:t xml:space="preserve">help </w:t>
+      </w:r>
+      <w:r>
+        <w:rPr>
+          <w:rFonts w:asciiTheme="majorHAnsi" w:eastAsia="Calibri" w:hAnsiTheme="majorHAnsi" w:cstheme="majorHAnsi"/>
+          <w:b/>
+          <w:sz w:val="24"/>
+        </w:rPr>
+        <w:t>host in understanding what travellers are looking for in lodging to assist them</w:t>
+      </w:r>
+      <w:r>
+        <w:rPr>
+          <w:rFonts w:asciiTheme="majorHAnsi" w:eastAsia="Calibri" w:hAnsiTheme="majorHAnsi" w:cstheme="majorHAnsi"/>
+          <w:b/>
+          <w:sz w:val="24"/>
+        </w:rPr>
+        <w:t xml:space="preserve"> in better decision making.</w:t>
       </w:r>
     </w:p>
     <w:p>
@@ -3662,7 +3719,27 @@
           <w:sz w:val="24"/>
           <w:u w:val="single"/>
         </w:rPr>
-        <w:t>Cluster analysis</w:t>
+        <w:t xml:space="preserve">Cluster </w:t>
+      </w:r>
+      <w:r>
+        <w:rPr>
+          <w:rFonts w:asciiTheme="majorHAnsi" w:eastAsia="Calibri" w:hAnsiTheme="majorHAnsi" w:cstheme="majorHAnsi"/>
+          <w:b/>
+          <w:color w:val="DC729F"/>
+          <w:sz w:val="24"/>
+          <w:u w:val="single"/>
+        </w:rPr>
+        <w:t>A</w:t>
+      </w:r>
+      <w:r>
+        <w:rPr>
+          <w:rFonts w:asciiTheme="majorHAnsi" w:eastAsia="Calibri" w:hAnsiTheme="majorHAnsi" w:cstheme="majorHAnsi"/>
+          <w:b/>
+          <w:color w:val="DC729F"/>
+          <w:sz w:val="24"/>
+          <w:u w:val="single"/>
+        </w:rPr>
+        <w:t>nalysis</w:t>
       </w:r>
     </w:p>
     <w:p>
@@ -3693,7 +3770,43 @@
           <w:rFonts w:asciiTheme="majorHAnsi" w:eastAsia="Calibri" w:hAnsiTheme="majorHAnsi" w:cstheme="majorHAnsi"/>
           <w:sz w:val="24"/>
         </w:rPr>
-        <w:t xml:space="preserve"> To identify the primary concern of reviews i.e. what aspect of the accommodation are the travellers most bothered about?</w:t>
+        <w:t xml:space="preserve"> </w:t>
+      </w:r>
+      <w:r>
+        <w:rPr>
+          <w:rFonts w:asciiTheme="majorHAnsi" w:eastAsia="Calibri" w:hAnsiTheme="majorHAnsi" w:cstheme="majorHAnsi"/>
+          <w:sz w:val="24"/>
+        </w:rPr>
+        <w:t xml:space="preserve">Clustering reviews based on certain traits </w:t>
+      </w:r>
+      <w:r>
+        <w:rPr>
+          <w:rFonts w:asciiTheme="majorHAnsi" w:eastAsia="Calibri" w:hAnsiTheme="majorHAnsi" w:cstheme="majorHAnsi"/>
+          <w:sz w:val="24"/>
+        </w:rPr>
+        <w:t xml:space="preserve">i.e. </w:t>
+      </w:r>
+      <w:r>
+        <w:rPr>
+          <w:rFonts w:asciiTheme="majorHAnsi" w:eastAsia="Calibri" w:hAnsiTheme="majorHAnsi" w:cstheme="majorHAnsi"/>
+          <w:sz w:val="24"/>
+        </w:rPr>
+        <w:t xml:space="preserve">area with ‘good’ food. </w:t>
+      </w:r>
+      <w:r>
+        <w:rPr>
+          <w:rFonts w:asciiTheme="majorHAnsi" w:eastAsia="Calibri" w:hAnsiTheme="majorHAnsi" w:cstheme="majorHAnsi"/>
+          <w:b/>
+          <w:sz w:val="24"/>
+        </w:rPr>
+        <w:t>This will help travellers choose their lodging based on what is important to them.</w:t>
+      </w:r>
+      <w:r>
+        <w:rPr>
+          <w:rFonts w:asciiTheme="majorHAnsi" w:eastAsia="Calibri" w:hAnsiTheme="majorHAnsi" w:cstheme="majorHAnsi"/>
+          <w:sz w:val="24"/>
+        </w:rPr>
+        <w:t xml:space="preserve"> </w:t>
       </w:r>
     </w:p>
     <w:p>
@@ -3957,10 +4070,283 @@
     <w:p>
       <w:pPr>
         <w:ind w:right="-43"/>
-        <w:rPr>
-          <w:rFonts w:asciiTheme="majorHAnsi" w:eastAsia="Calibri" w:hAnsiTheme="majorHAnsi" w:cstheme="majorHAnsi"/>
-        </w:rPr>
-      </w:pPr>
+        <w:jc w:val="both"/>
+        <w:rPr>
+          <w:rFonts w:asciiTheme="majorHAnsi" w:eastAsia="Calibri" w:hAnsiTheme="majorHAnsi" w:cstheme="majorHAnsi"/>
+          <w:sz w:val="24"/>
+        </w:rPr>
+      </w:pPr>
+    </w:p>
+    <w:p>
+      <w:pPr>
+        <w:ind w:right="-43"/>
+        <w:jc w:val="both"/>
+        <w:rPr>
+          <w:rFonts w:asciiTheme="majorHAnsi" w:eastAsia="Calibri" w:hAnsiTheme="majorHAnsi" w:cstheme="majorHAnsi"/>
+          <w:b/>
+          <w:color w:val="DC729F"/>
+          <w:sz w:val="24"/>
+          <w:u w:val="single"/>
+        </w:rPr>
+      </w:pPr>
+      <w:r>
+        <w:rPr>
+          <w:rFonts w:asciiTheme="majorHAnsi" w:eastAsia="Calibri" w:hAnsiTheme="majorHAnsi" w:cstheme="majorHAnsi"/>
+          <w:b/>
+          <w:color w:val="DC729F"/>
+          <w:sz w:val="24"/>
+          <w:u w:val="single"/>
+        </w:rPr>
+        <w:t>Feature #4: Chat Box</w:t>
+      </w:r>
+    </w:p>
+    <w:p>
+      <w:pPr>
+        <w:pStyle w:val="ListParagraph"/>
+        <w:numPr>
+          <w:ilvl w:val="0"/>
+          <w:numId w:val="27"/>
+        </w:numPr>
+        <w:ind w:right="-43"/>
+        <w:jc w:val="both"/>
+        <w:rPr>
+          <w:rFonts w:asciiTheme="majorHAnsi" w:eastAsia="Calibri" w:hAnsiTheme="majorHAnsi" w:cstheme="majorHAnsi"/>
+          <w:sz w:val="24"/>
+        </w:rPr>
+      </w:pPr>
+      <w:r>
+        <w:rPr>
+          <w:rFonts w:asciiTheme="majorHAnsi" w:eastAsia="Calibri" w:hAnsiTheme="majorHAnsi" w:cstheme="majorHAnsi"/>
+          <w:b/>
+          <w:sz w:val="24"/>
+          <w:u w:val="single"/>
+        </w:rPr>
+        <w:t xml:space="preserve">Purpose: </w:t>
+      </w:r>
+      <w:r>
+        <w:rPr>
+          <w:rFonts w:asciiTheme="majorHAnsi" w:eastAsia="Calibri" w:hAnsiTheme="majorHAnsi" w:cstheme="majorHAnsi"/>
+          <w:sz w:val="24"/>
+        </w:rPr>
+        <w:t>To make it easier for our users to specify their requirements instead of using filters</w:t>
+      </w:r>
+    </w:p>
+    <w:p>
+      <w:pPr>
+        <w:pStyle w:val="ListParagraph"/>
+        <w:numPr>
+          <w:ilvl w:val="0"/>
+          <w:numId w:val="27"/>
+        </w:numPr>
+        <w:ind w:right="-43"/>
+        <w:jc w:val="both"/>
+        <w:rPr>
+          <w:rFonts w:asciiTheme="majorHAnsi" w:eastAsia="Calibri" w:hAnsiTheme="majorHAnsi" w:cstheme="majorHAnsi"/>
+          <w:b/>
+          <w:sz w:val="24"/>
+          <w:u w:val="single"/>
+        </w:rPr>
+      </w:pPr>
+      <w:r>
+        <w:rPr>
+          <w:rFonts w:asciiTheme="majorHAnsi" w:eastAsia="Calibri" w:hAnsiTheme="majorHAnsi" w:cstheme="majorHAnsi"/>
+          <w:b/>
+          <w:sz w:val="24"/>
+          <w:u w:val="single"/>
+        </w:rPr>
+        <w:t>Methodology</w:t>
+      </w:r>
+    </w:p>
+    <w:p>
+      <w:pPr>
+        <w:pStyle w:val="ListParagraph"/>
+        <w:numPr>
+          <w:ilvl w:val="1"/>
+          <w:numId w:val="27"/>
+        </w:numPr>
+        <w:ind w:left="709" w:right="-43"/>
+        <w:jc w:val="both"/>
+        <w:rPr>
+          <w:rFonts w:asciiTheme="majorHAnsi" w:eastAsia="Calibri" w:hAnsiTheme="majorHAnsi" w:cstheme="majorHAnsi"/>
+          <w:sz w:val="24"/>
+        </w:rPr>
+      </w:pPr>
+      <w:r>
+        <w:rPr>
+          <w:rFonts w:asciiTheme="majorHAnsi" w:eastAsia="Calibri" w:hAnsiTheme="majorHAnsi" w:cstheme="majorHAnsi"/>
+          <w:sz w:val="24"/>
+        </w:rPr>
+        <w:t>Create a greetings dictionary so bot can at least reply to greetings</w:t>
+      </w:r>
+    </w:p>
+    <w:p>
+      <w:pPr>
+        <w:pStyle w:val="ListParagraph"/>
+        <w:numPr>
+          <w:ilvl w:val="1"/>
+          <w:numId w:val="27"/>
+        </w:numPr>
+        <w:ind w:left="709" w:right="-43"/>
+        <w:jc w:val="both"/>
+        <w:rPr>
+          <w:rFonts w:asciiTheme="majorHAnsi" w:eastAsia="Calibri" w:hAnsiTheme="majorHAnsi" w:cstheme="majorHAnsi"/>
+          <w:sz w:val="24"/>
+        </w:rPr>
+      </w:pPr>
+      <w:r>
+        <w:rPr>
+          <w:rFonts w:asciiTheme="majorHAnsi" w:eastAsia="Calibri" w:hAnsiTheme="majorHAnsi" w:cstheme="majorHAnsi"/>
+          <w:sz w:val="24"/>
+        </w:rPr>
+        <w:t>Create word vectors with Spacy</w:t>
+      </w:r>
+    </w:p>
+    <w:p>
+      <w:pPr>
+        <w:pStyle w:val="ListParagraph"/>
+        <w:numPr>
+          <w:ilvl w:val="1"/>
+          <w:numId w:val="27"/>
+        </w:numPr>
+        <w:ind w:left="709" w:right="-43"/>
+        <w:jc w:val="both"/>
+        <w:rPr>
+          <w:rFonts w:asciiTheme="majorHAnsi" w:eastAsia="Calibri" w:hAnsiTheme="majorHAnsi" w:cstheme="majorHAnsi"/>
+          <w:sz w:val="24"/>
+        </w:rPr>
+      </w:pPr>
+      <w:r>
+        <w:rPr>
+          <w:rFonts w:asciiTheme="majorHAnsi" w:eastAsia="Calibri" w:hAnsiTheme="majorHAnsi" w:cstheme="majorHAnsi"/>
+          <w:sz w:val="24"/>
+        </w:rPr>
+        <w:t>Entity Recognition and intent recognition</w:t>
+      </w:r>
+    </w:p>
+    <w:p>
+      <w:pPr>
+        <w:pStyle w:val="ListParagraph"/>
+        <w:numPr>
+          <w:ilvl w:val="1"/>
+          <w:numId w:val="27"/>
+        </w:numPr>
+        <w:ind w:left="709" w:right="-43"/>
+        <w:jc w:val="both"/>
+        <w:rPr>
+          <w:rFonts w:asciiTheme="majorHAnsi" w:eastAsia="Calibri" w:hAnsiTheme="majorHAnsi" w:cstheme="majorHAnsi"/>
+          <w:sz w:val="24"/>
+        </w:rPr>
+      </w:pPr>
+      <w:r>
+        <w:rPr>
+          <w:rFonts w:asciiTheme="majorHAnsi" w:eastAsia="Calibri" w:hAnsiTheme="majorHAnsi" w:cstheme="majorHAnsi"/>
+          <w:sz w:val="24"/>
+        </w:rPr>
+        <w:t>Use Rasa to create an interpreter model</w:t>
+      </w:r>
+    </w:p>
+    <w:p>
+      <w:pPr>
+        <w:pStyle w:val="ListParagraph"/>
+        <w:numPr>
+          <w:ilvl w:val="1"/>
+          <w:numId w:val="27"/>
+        </w:numPr>
+        <w:ind w:left="709" w:right="-43"/>
+        <w:jc w:val="both"/>
+        <w:rPr>
+          <w:rFonts w:asciiTheme="majorHAnsi" w:eastAsia="Calibri" w:hAnsiTheme="majorHAnsi" w:cstheme="majorHAnsi"/>
+          <w:sz w:val="24"/>
+        </w:rPr>
+      </w:pPr>
+      <w:r>
+        <w:rPr>
+          <w:rFonts w:asciiTheme="majorHAnsi" w:eastAsia="Calibri" w:hAnsiTheme="majorHAnsi" w:cstheme="majorHAnsi"/>
+          <w:sz w:val="24"/>
+        </w:rPr>
+        <w:t>Connect with SQL</w:t>
+      </w:r>
+    </w:p>
+    <w:p>
+      <w:pPr>
+        <w:pStyle w:val="ListParagraph"/>
+        <w:numPr>
+          <w:ilvl w:val="1"/>
+          <w:numId w:val="27"/>
+        </w:numPr>
+        <w:ind w:left="709" w:right="-43"/>
+        <w:jc w:val="both"/>
+        <w:rPr>
+          <w:rFonts w:asciiTheme="majorHAnsi" w:eastAsia="Calibri" w:hAnsiTheme="majorHAnsi" w:cstheme="majorHAnsi"/>
+          <w:sz w:val="24"/>
+        </w:rPr>
+      </w:pPr>
+      <w:r>
+        <w:rPr>
+          <w:rFonts w:asciiTheme="majorHAnsi" w:eastAsia="Calibri" w:hAnsiTheme="majorHAnsi" w:cstheme="majorHAnsi"/>
+          <w:sz w:val="24"/>
+        </w:rPr>
+        <w:t>Extract query and respond with answer</w:t>
+      </w:r>
+    </w:p>
+    <w:p>
+      <w:pPr>
+        <w:pStyle w:val="ListParagraph"/>
+        <w:numPr>
+          <w:ilvl w:val="1"/>
+          <w:numId w:val="27"/>
+        </w:numPr>
+        <w:ind w:left="709" w:right="-43"/>
+        <w:jc w:val="both"/>
+        <w:rPr>
+          <w:rFonts w:asciiTheme="majorHAnsi" w:eastAsia="Calibri" w:hAnsiTheme="majorHAnsi" w:cstheme="majorHAnsi"/>
+          <w:sz w:val="24"/>
+        </w:rPr>
+      </w:pPr>
+      <w:r>
+        <w:rPr>
+          <w:rFonts w:asciiTheme="majorHAnsi" w:eastAsia="Calibri" w:hAnsiTheme="majorHAnsi" w:cstheme="majorHAnsi"/>
+          <w:sz w:val="24"/>
+        </w:rPr>
+        <w:t>Incremental slot filling and negation - if user does not accept the answer given the first time</w:t>
+      </w:r>
+    </w:p>
+    <w:p>
+      <w:pPr>
+        <w:pStyle w:val="ListParagraph"/>
+        <w:numPr>
+          <w:ilvl w:val="1"/>
+          <w:numId w:val="27"/>
+        </w:numPr>
+        <w:ind w:left="709" w:right="-43"/>
+        <w:jc w:val="both"/>
+        <w:rPr>
+          <w:rFonts w:asciiTheme="majorHAnsi" w:eastAsia="Calibri" w:hAnsiTheme="majorHAnsi" w:cstheme="majorHAnsi"/>
+          <w:sz w:val="24"/>
+        </w:rPr>
+      </w:pPr>
+      <w:r>
+        <w:rPr>
+          <w:rFonts w:asciiTheme="majorHAnsi" w:eastAsia="Calibri" w:hAnsiTheme="majorHAnsi" w:cstheme="majorHAnsi"/>
+          <w:sz w:val="24"/>
+        </w:rPr>
+        <w:t>Add tastefulness</w:t>
+      </w:r>
+    </w:p>
+    <w:p>
+      <w:pPr>
+        <w:rPr>
+          <w:rFonts w:asciiTheme="majorHAnsi" w:eastAsia="Calibri" w:hAnsiTheme="majorHAnsi" w:cstheme="majorHAnsi"/>
+          <w:sz w:val="24"/>
+        </w:rPr>
+      </w:pPr>
+      <w:r>
+        <w:rPr>
+          <w:rFonts w:asciiTheme="majorHAnsi" w:eastAsia="Calibri" w:hAnsiTheme="majorHAnsi" w:cstheme="majorHAnsi"/>
+          <w:sz w:val="24"/>
+        </w:rPr>
+        <w:br w:type="page"/>
+      </w:r>
     </w:p>
     <w:p>
       <w:pPr>
@@ -3986,6 +4372,7 @@
           <w:sz w:val="40"/>
           <w:szCs w:val="40"/>
         </w:rPr>
+        <w:lastRenderedPageBreak/>
         <w:t xml:space="preserve"> </w:t>
       </w:r>
       <w:r>
@@ -4140,7 +4527,6 @@
           <w:sz w:val="40"/>
           <w:szCs w:val="40"/>
         </w:rPr>
-        <w:lastRenderedPageBreak/>
         <w:t xml:space="preserve"> </w:t>
       </w:r>
       <w:r>
@@ -4595,29 +4981,7 @@
                                   <w:sz w:val="32"/>
                                   <w:szCs w:val="36"/>
                                 </w:rPr>
-                                <w:t>Feature #</w:t>
-                              </w:r>
-                              <w:proofErr w:type="gramStart"/>
-                              <w:r>
-                                <w:rPr>
-                                  <w:rFonts w:ascii="Abadi" w:hAnsi="Abadi" w:cstheme="minorBidi"/>
-                                  <w:color w:val="FFFFFF" w:themeColor="background1"/>
-                                  <w:kern w:val="24"/>
-                                  <w:sz w:val="32"/>
-                                  <w:szCs w:val="36"/>
-                                </w:rPr>
-                                <w:t>5 :</w:t>
-                              </w:r>
-                              <w:proofErr w:type="gramEnd"/>
-                              <w:r>
-                                <w:rPr>
-                                  <w:rFonts w:ascii="Abadi" w:hAnsi="Abadi" w:cstheme="minorBidi"/>
-                                  <w:color w:val="FFFFFF" w:themeColor="background1"/>
-                                  <w:kern w:val="24"/>
-                                  <w:sz w:val="32"/>
-                                  <w:szCs w:val="36"/>
-                                </w:rPr>
-                                <w:t xml:space="preserve"> Listings comparison</w:t>
+                                <w:t>Feature #5 : Listings comparison</w:t>
                               </w:r>
                             </w:p>
                           </w:txbxContent>
@@ -4857,357 +5221,43 @@
     <w:p>
       <w:pPr>
         <w:ind w:right="-43"/>
-        <w:jc w:val="both"/>
-        <w:rPr>
-          <w:rFonts w:asciiTheme="majorHAnsi" w:eastAsia="Calibri" w:hAnsiTheme="majorHAnsi" w:cstheme="majorHAnsi"/>
-          <w:b/>
-          <w:color w:val="DC729F"/>
-          <w:sz w:val="24"/>
-          <w:u w:val="single"/>
-        </w:rPr>
-      </w:pPr>
-      <w:r>
-        <w:rPr>
-          <w:rFonts w:asciiTheme="majorHAnsi" w:eastAsia="Calibri" w:hAnsiTheme="majorHAnsi" w:cstheme="majorHAnsi"/>
-          <w:b/>
-          <w:color w:val="DC729F"/>
-          <w:sz w:val="24"/>
-          <w:u w:val="single"/>
-        </w:rPr>
-        <w:t>Feature #4: Chat Box</w:t>
-      </w:r>
-    </w:p>
-    <w:p>
-      <w:pPr>
-        <w:pStyle w:val="ListParagraph"/>
-        <w:numPr>
-          <w:ilvl w:val="0"/>
-          <w:numId w:val="27"/>
-        </w:numPr>
-        <w:ind w:right="-43"/>
-        <w:jc w:val="both"/>
-        <w:rPr>
-          <w:rFonts w:asciiTheme="majorHAnsi" w:eastAsia="Calibri" w:hAnsiTheme="majorHAnsi" w:cstheme="majorHAnsi"/>
-          <w:sz w:val="24"/>
-        </w:rPr>
-      </w:pPr>
-      <w:r>
-        <w:rPr>
-          <w:rFonts w:asciiTheme="majorHAnsi" w:eastAsia="Calibri" w:hAnsiTheme="majorHAnsi" w:cstheme="majorHAnsi"/>
-          <w:b/>
-          <w:sz w:val="24"/>
-          <w:u w:val="single"/>
-        </w:rPr>
-        <w:t>Purpose</w:t>
-      </w:r>
-      <w:r>
-        <w:rPr>
-          <w:rFonts w:asciiTheme="majorHAnsi" w:eastAsia="Calibri" w:hAnsiTheme="majorHAnsi" w:cstheme="majorHAnsi"/>
-          <w:b/>
-          <w:sz w:val="24"/>
-          <w:u w:val="single"/>
-        </w:rPr>
-        <w:t xml:space="preserve">: </w:t>
-      </w:r>
-      <w:r>
-        <w:rPr>
-          <w:rFonts w:asciiTheme="majorHAnsi" w:eastAsia="Calibri" w:hAnsiTheme="majorHAnsi" w:cstheme="majorHAnsi"/>
-          <w:sz w:val="24"/>
-        </w:rPr>
-        <w:t>To make it easier for our users to specify their requirements instead of using filters</w:t>
-      </w:r>
-    </w:p>
-    <w:p>
-      <w:pPr>
-        <w:pStyle w:val="ListParagraph"/>
-        <w:numPr>
-          <w:ilvl w:val="0"/>
-          <w:numId w:val="27"/>
-        </w:numPr>
-        <w:ind w:right="-43"/>
-        <w:jc w:val="both"/>
-        <w:rPr>
-          <w:rFonts w:asciiTheme="majorHAnsi" w:eastAsia="Calibri" w:hAnsiTheme="majorHAnsi" w:cstheme="majorHAnsi"/>
-          <w:b/>
-          <w:sz w:val="24"/>
-          <w:u w:val="single"/>
-        </w:rPr>
-      </w:pPr>
-      <w:r>
-        <w:rPr>
-          <w:rFonts w:asciiTheme="majorHAnsi" w:eastAsia="Calibri" w:hAnsiTheme="majorHAnsi" w:cstheme="majorHAnsi"/>
-          <w:b/>
-          <w:sz w:val="24"/>
-          <w:u w:val="single"/>
-        </w:rPr>
-        <w:t>Methodology</w:t>
-      </w:r>
-    </w:p>
-    <w:p>
-      <w:pPr>
-        <w:pStyle w:val="ListParagraph"/>
-        <w:numPr>
-          <w:ilvl w:val="1"/>
-          <w:numId w:val="27"/>
-        </w:numPr>
-        <w:ind w:left="709" w:right="-43"/>
-        <w:jc w:val="both"/>
-        <w:rPr>
-          <w:rFonts w:asciiTheme="majorHAnsi" w:eastAsia="Calibri" w:hAnsiTheme="majorHAnsi" w:cstheme="majorHAnsi"/>
-          <w:sz w:val="24"/>
-        </w:rPr>
-      </w:pPr>
-      <w:r>
-        <w:rPr>
-          <w:rFonts w:asciiTheme="majorHAnsi" w:eastAsia="Calibri" w:hAnsiTheme="majorHAnsi" w:cstheme="majorHAnsi"/>
-          <w:sz w:val="24"/>
-        </w:rPr>
-        <w:t>Create a greetings dictionary so bot can at least reply to greetings</w:t>
-      </w:r>
-    </w:p>
-    <w:p>
-      <w:pPr>
-        <w:pStyle w:val="ListParagraph"/>
-        <w:numPr>
-          <w:ilvl w:val="1"/>
-          <w:numId w:val="27"/>
-        </w:numPr>
-        <w:ind w:left="709" w:right="-43"/>
-        <w:jc w:val="both"/>
-        <w:rPr>
-          <w:rFonts w:asciiTheme="majorHAnsi" w:eastAsia="Calibri" w:hAnsiTheme="majorHAnsi" w:cstheme="majorHAnsi"/>
-          <w:sz w:val="24"/>
-        </w:rPr>
-      </w:pPr>
-      <w:r>
-        <w:rPr>
-          <w:rFonts w:asciiTheme="majorHAnsi" w:eastAsia="Calibri" w:hAnsiTheme="majorHAnsi" w:cstheme="majorHAnsi"/>
-          <w:sz w:val="24"/>
-        </w:rPr>
-        <w:t>Create word vectors with Spacy</w:t>
-      </w:r>
-    </w:p>
-    <w:p>
-      <w:pPr>
-        <w:pStyle w:val="ListParagraph"/>
-        <w:numPr>
-          <w:ilvl w:val="1"/>
-          <w:numId w:val="27"/>
-        </w:numPr>
-        <w:ind w:left="709" w:right="-43"/>
-        <w:jc w:val="both"/>
-        <w:rPr>
-          <w:rFonts w:asciiTheme="majorHAnsi" w:eastAsia="Calibri" w:hAnsiTheme="majorHAnsi" w:cstheme="majorHAnsi"/>
-          <w:sz w:val="24"/>
-        </w:rPr>
-      </w:pPr>
-      <w:r>
-        <w:rPr>
-          <w:rFonts w:asciiTheme="majorHAnsi" w:eastAsia="Calibri" w:hAnsiTheme="majorHAnsi" w:cstheme="majorHAnsi"/>
-          <w:sz w:val="24"/>
-        </w:rPr>
-        <w:t>Entity Recognition and intent recognition</w:t>
-      </w:r>
-    </w:p>
-    <w:p>
-      <w:pPr>
-        <w:pStyle w:val="ListParagraph"/>
-        <w:numPr>
-          <w:ilvl w:val="1"/>
-          <w:numId w:val="27"/>
-        </w:numPr>
-        <w:ind w:left="709" w:right="-43"/>
-        <w:jc w:val="both"/>
-        <w:rPr>
-          <w:rFonts w:asciiTheme="majorHAnsi" w:eastAsia="Calibri" w:hAnsiTheme="majorHAnsi" w:cstheme="majorHAnsi"/>
-          <w:sz w:val="24"/>
-        </w:rPr>
-      </w:pPr>
-      <w:r>
-        <w:rPr>
-          <w:rFonts w:asciiTheme="majorHAnsi" w:eastAsia="Calibri" w:hAnsiTheme="majorHAnsi" w:cstheme="majorHAnsi"/>
-          <w:sz w:val="24"/>
-        </w:rPr>
-        <w:t>Use Rasa to create an interpreter model</w:t>
-      </w:r>
-    </w:p>
-    <w:p>
-      <w:pPr>
-        <w:pStyle w:val="ListParagraph"/>
-        <w:numPr>
-          <w:ilvl w:val="1"/>
-          <w:numId w:val="27"/>
-        </w:numPr>
-        <w:ind w:left="709" w:right="-43"/>
-        <w:jc w:val="both"/>
-        <w:rPr>
-          <w:rFonts w:asciiTheme="majorHAnsi" w:eastAsia="Calibri" w:hAnsiTheme="majorHAnsi" w:cstheme="majorHAnsi"/>
-          <w:sz w:val="24"/>
-        </w:rPr>
-      </w:pPr>
-      <w:r>
-        <w:rPr>
-          <w:rFonts w:asciiTheme="majorHAnsi" w:eastAsia="Calibri" w:hAnsiTheme="majorHAnsi" w:cstheme="majorHAnsi"/>
-          <w:sz w:val="24"/>
-        </w:rPr>
-        <w:t>Connect with SQL</w:t>
-      </w:r>
-    </w:p>
-    <w:p>
-      <w:pPr>
-        <w:pStyle w:val="ListParagraph"/>
-        <w:numPr>
-          <w:ilvl w:val="1"/>
-          <w:numId w:val="27"/>
-        </w:numPr>
-        <w:ind w:left="709" w:right="-43"/>
-        <w:jc w:val="both"/>
-        <w:rPr>
-          <w:rFonts w:asciiTheme="majorHAnsi" w:eastAsia="Calibri" w:hAnsiTheme="majorHAnsi" w:cstheme="majorHAnsi"/>
-          <w:sz w:val="24"/>
-        </w:rPr>
-      </w:pPr>
-      <w:r>
-        <w:rPr>
-          <w:rFonts w:asciiTheme="majorHAnsi" w:eastAsia="Calibri" w:hAnsiTheme="majorHAnsi" w:cstheme="majorHAnsi"/>
-          <w:sz w:val="24"/>
-        </w:rPr>
-        <w:t>Extract query and respond with answer</w:t>
-      </w:r>
-    </w:p>
-    <w:p>
-      <w:pPr>
-        <w:pStyle w:val="ListParagraph"/>
-        <w:numPr>
-          <w:ilvl w:val="1"/>
-          <w:numId w:val="27"/>
-        </w:numPr>
-        <w:ind w:left="709" w:right="-43"/>
-        <w:jc w:val="both"/>
-        <w:rPr>
-          <w:rFonts w:asciiTheme="majorHAnsi" w:eastAsia="Calibri" w:hAnsiTheme="majorHAnsi" w:cstheme="majorHAnsi"/>
-          <w:sz w:val="24"/>
-        </w:rPr>
-      </w:pPr>
-      <w:r>
-        <w:rPr>
-          <w:rFonts w:asciiTheme="majorHAnsi" w:eastAsia="Calibri" w:hAnsiTheme="majorHAnsi" w:cstheme="majorHAnsi"/>
-          <w:sz w:val="24"/>
-        </w:rPr>
-        <w:t>Incremental slot filling and negation - if user does not accept the answer given the first time</w:t>
-      </w:r>
-    </w:p>
-    <w:p>
-      <w:pPr>
-        <w:pStyle w:val="ListParagraph"/>
-        <w:numPr>
-          <w:ilvl w:val="1"/>
-          <w:numId w:val="27"/>
-        </w:numPr>
-        <w:ind w:left="709" w:right="-43"/>
-        <w:jc w:val="both"/>
-        <w:rPr>
-          <w:rFonts w:asciiTheme="majorHAnsi" w:eastAsia="Calibri" w:hAnsiTheme="majorHAnsi" w:cstheme="majorHAnsi"/>
-          <w:sz w:val="24"/>
-        </w:rPr>
-      </w:pPr>
-      <w:r>
-        <w:rPr>
-          <w:rFonts w:asciiTheme="majorHAnsi" w:eastAsia="Calibri" w:hAnsiTheme="majorHAnsi" w:cstheme="majorHAnsi"/>
-          <w:sz w:val="24"/>
-        </w:rPr>
-        <w:t xml:space="preserve">Add </w:t>
-      </w:r>
-      <w:r>
-        <w:rPr>
-          <w:rFonts w:asciiTheme="majorHAnsi" w:eastAsia="Calibri" w:hAnsiTheme="majorHAnsi" w:cstheme="majorHAnsi"/>
-          <w:sz w:val="24"/>
-        </w:rPr>
-        <w:t>tastefulness</w:t>
-      </w:r>
-    </w:p>
-    <w:p>
-      <w:pPr>
-        <w:ind w:right="-43"/>
-        <w:rPr>
-          <w:rFonts w:asciiTheme="majorHAnsi" w:eastAsia="Calibri" w:hAnsiTheme="majorHAnsi" w:cstheme="majorHAnsi"/>
-        </w:rPr>
-      </w:pPr>
-    </w:p>
-    <w:p>
-      <w:pPr>
-        <w:ind w:right="-43"/>
-        <w:rPr>
-          <w:rFonts w:asciiTheme="majorHAnsi" w:eastAsia="Calibri" w:hAnsiTheme="majorHAnsi" w:cstheme="majorHAnsi"/>
-        </w:rPr>
-      </w:pPr>
-    </w:p>
-    <w:p>
-      <w:pPr>
-        <w:ind w:right="-43"/>
-        <w:rPr>
-          <w:rFonts w:asciiTheme="majorHAnsi" w:eastAsia="Calibri" w:hAnsiTheme="majorHAnsi" w:cstheme="majorHAnsi"/>
-        </w:rPr>
-      </w:pPr>
-    </w:p>
-    <w:p>
-      <w:pPr>
-        <w:ind w:right="-43"/>
-        <w:rPr>
-          <w:rFonts w:asciiTheme="majorHAnsi" w:eastAsia="Calibri" w:hAnsiTheme="majorHAnsi" w:cstheme="majorHAnsi"/>
-        </w:rPr>
-      </w:pPr>
-    </w:p>
-    <w:p>
-      <w:pPr>
-        <w:ind w:right="-43"/>
-        <w:rPr>
-          <w:rFonts w:asciiTheme="majorHAnsi" w:eastAsia="Calibri" w:hAnsiTheme="majorHAnsi" w:cstheme="majorHAnsi"/>
+        <w:rPr>
+          <w:rFonts w:asciiTheme="majorHAnsi" w:eastAsia="Calibri" w:hAnsiTheme="majorHAnsi" w:cstheme="majorHAnsi"/>
+        </w:rPr>
+      </w:pPr>
+    </w:p>
+    <w:p>
+      <w:pPr>
+        <w:ind w:right="-43"/>
+        <w:rPr>
+          <w:rFonts w:asciiTheme="majorHAnsi" w:eastAsia="Calibri" w:hAnsiTheme="majorHAnsi" w:cstheme="majorHAnsi"/>
+        </w:rPr>
+      </w:pPr>
+    </w:p>
+    <w:p>
+      <w:pPr>
+        <w:ind w:right="-43"/>
+        <w:rPr>
+          <w:rFonts w:asciiTheme="majorHAnsi" w:eastAsia="Calibri" w:hAnsiTheme="majorHAnsi" w:cstheme="majorHAnsi"/>
+        </w:rPr>
+      </w:pPr>
+    </w:p>
+    <w:p>
+      <w:pPr>
+        <w:rPr>
+          <w:rFonts w:asciiTheme="majorHAnsi" w:eastAsia="Calibri" w:hAnsiTheme="majorHAnsi" w:cstheme="majorHAnsi"/>
+          <w:b/>
+          <w:sz w:val="24"/>
         </w:rPr>
       </w:pPr>
       <w:bookmarkStart w:id="3" w:name="_GoBack"/>
       <w:bookmarkEnd w:id="3"/>
-    </w:p>
-    <w:p>
-      <w:pPr>
-        <w:ind w:right="-43"/>
-        <w:rPr>
-          <w:rFonts w:asciiTheme="majorHAnsi" w:eastAsia="Calibri" w:hAnsiTheme="majorHAnsi" w:cstheme="majorHAnsi"/>
-        </w:rPr>
-      </w:pPr>
-    </w:p>
-    <w:p>
-      <w:pPr>
-        <w:ind w:right="-43"/>
-        <w:rPr>
-          <w:rFonts w:asciiTheme="majorHAnsi" w:eastAsia="Calibri" w:hAnsiTheme="majorHAnsi" w:cstheme="majorHAnsi"/>
-        </w:rPr>
-      </w:pPr>
-    </w:p>
-    <w:p>
-      <w:pPr>
-        <w:ind w:right="-43"/>
-        <w:rPr>
-          <w:rFonts w:asciiTheme="majorHAnsi" w:eastAsia="Calibri" w:hAnsiTheme="majorHAnsi" w:cstheme="majorHAnsi"/>
-        </w:rPr>
-      </w:pPr>
-    </w:p>
-    <w:p>
-      <w:pPr>
-        <w:ind w:right="-43"/>
-        <w:rPr>
-          <w:rFonts w:asciiTheme="majorHAnsi" w:eastAsia="Calibri" w:hAnsiTheme="majorHAnsi" w:cstheme="majorHAnsi"/>
-          <w:b/>
-          <w:sz w:val="24"/>
-        </w:rPr>
-      </w:pPr>
-      <w:r>
-        <w:rPr>
-          <w:rFonts w:asciiTheme="majorHAnsi" w:eastAsia="Calibri" w:hAnsiTheme="majorHAnsi" w:cstheme="majorHAnsi"/>
-          <w:b/>
-          <w:sz w:val="24"/>
-        </w:rPr>
-        <w:lastRenderedPageBreak/>
+      <w:r>
+        <w:rPr>
+          <w:rFonts w:asciiTheme="majorHAnsi" w:eastAsia="Calibri" w:hAnsiTheme="majorHAnsi" w:cstheme="majorHAnsi"/>
+          <w:b/>
+          <w:sz w:val="24"/>
+        </w:rPr>
         <w:t>Exhibit A</w:t>
       </w:r>
       <w:r>
@@ -5475,7 +5525,6 @@
           <w:rFonts w:asciiTheme="majorHAnsi" w:eastAsia="Calibri" w:hAnsiTheme="majorHAnsi" w:cstheme="majorHAnsi"/>
           <w:b/>
         </w:rPr>
-        <w:lastRenderedPageBreak/>
         <w:t xml:space="preserve">Exhibit C: </w:t>
       </w:r>
     </w:p>
@@ -5719,7 +5768,6 @@
           <w:rFonts w:asciiTheme="majorHAnsi" w:eastAsia="Calibri" w:hAnsiTheme="majorHAnsi" w:cstheme="majorHAnsi"/>
           <w:b/>
         </w:rPr>
-        <w:lastRenderedPageBreak/>
         <w:t>Exhibit E:</w:t>
       </w:r>
     </w:p>

--- a/Project Proposal 0.1 .docx
+++ b/Project Proposal 0.1 .docx
@@ -1,6 +1,6 @@
 
 <file path=word/document.xml><?xml version="1.0" encoding="utf-8"?>
-<w:document xmlns:wpc="http://schemas.microsoft.com/office/word/2010/wordprocessingCanvas" xmlns:cx="http://schemas.microsoft.com/office/drawing/2014/chartex" xmlns:cx1="http://schemas.microsoft.com/office/drawing/2015/9/8/chartex" xmlns:cx2="http://schemas.microsoft.com/office/drawing/2015/10/21/chartex" xmlns:cx3="http://schemas.microsoft.com/office/drawing/2016/5/9/chartex" xmlns:cx4="http://schemas.microsoft.com/office/drawing/2016/5/10/chartex" xmlns:cx5="http://schemas.microsoft.com/office/drawing/2016/5/11/chartex" xmlns:cx6="http://schemas.microsoft.com/office/drawing/2016/5/12/chartex" xmlns:cx7="http://schemas.microsoft.com/office/drawing/2016/5/13/chartex" xmlns:cx8="http://schemas.microsoft.com/office/drawing/2016/5/14/chartex" xmlns:mc="http://schemas.openxmlformats.org/markup-compatibility/2006" xmlns:aink="http://schemas.microsoft.com/office/drawing/2016/ink" xmlns:am3d="http://schemas.microsoft.com/office/drawing/2017/model3d" xmlns:o="urn:schemas-microsoft-com:office:office" xmlns:r="http://schemas.openxmlformats.org/officeDocument/2006/relationships" xmlns:m="http://schemas.openxmlformats.org/officeDocument/2006/math" xmlns:v="urn:schemas-microsoft-com:vml" xmlns:wp14="http://schemas.microsoft.com/office/word/2010/wordprocessingDrawing" xmlns:wp="http://schemas.openxmlformats.org/drawingml/2006/wordprocessingDrawing" xmlns:w10="urn:schemas-microsoft-com:office:word" xmlns:w="http://schemas.openxmlformats.org/wordprocessingml/2006/main" xmlns:w14="http://schemas.microsoft.com/office/word/2010/wordml" xmlns:w15="http://schemas.microsoft.com/office/word/2012/wordml" xmlns:w16cid="http://schemas.microsoft.com/office/word/2016/wordml/cid" xmlns:w16se="http://schemas.microsoft.com/office/word/2015/wordml/symex" xmlns:wpg="http://schemas.microsoft.com/office/word/2010/wordprocessingGroup" xmlns:wpi="http://schemas.microsoft.com/office/word/2010/wordprocessingInk" xmlns:wne="http://schemas.microsoft.com/office/word/2006/wordml" xmlns:wps="http://schemas.microsoft.com/office/word/2010/wordprocessingShape" mc:Ignorable="w14 w15 w16se w16cid wp14">
+<w:document xmlns:wpc="http://schemas.microsoft.com/office/word/2010/wordprocessingCanvas" xmlns:mo="http://schemas.microsoft.com/office/mac/office/2008/main" xmlns:mc="http://schemas.openxmlformats.org/markup-compatibility/2006" xmlns:mv="urn:schemas-microsoft-com:mac:vml" xmlns:o="urn:schemas-microsoft-com:office:office" xmlns:r="http://schemas.openxmlformats.org/officeDocument/2006/relationships" xmlns:m="http://schemas.openxmlformats.org/officeDocument/2006/math" xmlns:v="urn:schemas-microsoft-com:vml" xmlns:wp14="http://schemas.microsoft.com/office/word/2010/wordprocessingDrawing" xmlns:wp="http://schemas.openxmlformats.org/drawingml/2006/wordprocessingDrawing" xmlns:w10="urn:schemas-microsoft-com:office:word" xmlns:w="http://schemas.openxmlformats.org/wordprocessingml/2006/main" xmlns:w14="http://schemas.microsoft.com/office/word/2010/wordml" xmlns:w15="http://schemas.microsoft.com/office/word/2012/wordml" xmlns:wpg="http://schemas.microsoft.com/office/word/2010/wordprocessingGroup" xmlns:wpi="http://schemas.microsoft.com/office/word/2010/wordprocessingInk" xmlns:wne="http://schemas.microsoft.com/office/word/2006/wordml" xmlns:wps="http://schemas.microsoft.com/office/word/2010/wordprocessingShape" mc:Ignorable="w14 w15 wp14">
   <w:body>
     <w:p>
       <w:pPr>
@@ -17,6 +17,7 @@
         <w:rPr>
           <w:rFonts w:asciiTheme="majorHAnsi" w:hAnsiTheme="majorHAnsi" w:cstheme="majorHAnsi"/>
           <w:noProof/>
+          <w:lang w:val="en-GB" w:eastAsia="en-GB"/>
         </w:rPr>
         <w:drawing>
           <wp:anchor distT="0" distB="0" distL="114300" distR="114300" simplePos="0" relativeHeight="251654656" behindDoc="0" locked="0" layoutInCell="1" allowOverlap="1" wp14:anchorId="7B6B6073" wp14:editId="16FD6058">
@@ -102,6 +103,7 @@
         <w:rPr>
           <w:rFonts w:asciiTheme="majorHAnsi" w:hAnsiTheme="majorHAnsi" w:cstheme="majorHAnsi"/>
           <w:noProof/>
+          <w:lang w:val="en-GB" w:eastAsia="en-GB"/>
         </w:rPr>
         <w:drawing>
           <wp:anchor distT="0" distB="0" distL="114300" distR="114300" simplePos="0" relativeHeight="251660288" behindDoc="0" locked="0" layoutInCell="1" allowOverlap="1" wp14:anchorId="548B9A95" wp14:editId="02520B97">
@@ -173,6 +175,7 @@
         <w:rPr>
           <w:rFonts w:asciiTheme="majorHAnsi" w:hAnsiTheme="majorHAnsi" w:cstheme="majorHAnsi"/>
           <w:noProof/>
+          <w:lang w:val="en-GB" w:eastAsia="en-GB"/>
         </w:rPr>
         <mc:AlternateContent>
           <mc:Choice Requires="wps">
@@ -321,7 +324,8 @@
           </mc:Choice>
           <mc:Fallback>
             <w:pict>
-              <v:rect w14:anchorId="3F353CE5" id="Rectangle 25" o:spid="_x0000_s1026" style="position:absolute;margin-left:-1in;margin-top:476.3pt;width:596.25pt;height:174pt;z-index:251651072;visibility:visible;mso-wrap-style:square;mso-width-percent:0;mso-height-percent:0;mso-wrap-distance-left:9pt;mso-wrap-distance-top:0;mso-wrap-distance-right:9pt;mso-wrap-distance-bottom:0;mso-position-horizontal:absolute;mso-position-horizontal-relative:text;mso-position-vertical:absolute;mso-position-vertical-relative:page;mso-width-percent:0;mso-height-percent:0;mso-width-relative:margin;mso-height-relative:margin;v-text-anchor:middle" o:gfxdata="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" fillcolor="#229e75" stroked="f" strokeweight="2pt">
+              <v:rect w14:anchorId="3F353CE5" id="Rectangle 25" o:spid="_x0000_s1026" style="position:absolute;margin-left:-1in;margin-top:476.3pt;width:596.25pt;height:174pt;z-index:251651072;visibility:visible;mso-wrap-style:square;mso-width-percent:0;mso-height-percent:0;mso-wrap-distance-left:9pt;mso-wrap-distance-top:0;mso-wrap-distance-right:9pt;mso-wrap-distance-bottom:0;mso-position-horizontal:absolute;mso-position-horizontal-relative:text;mso-position-vertical:absolute;mso-position-vertical-relative:page;mso-width-percent:0;mso-height-percent:0;mso-width-relative:margin;mso-height-relative:margin;v-text-anchor:middle" o:gfxdata="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" fillcolor="#229e75" stroked="f" strokeweight="2pt">
+                <v:path arrowok="t"/>
                 <v:textbox>
                   <w:txbxContent>
                     <w:p>
@@ -396,6 +400,7 @@
         <w:rPr>
           <w:rFonts w:asciiTheme="majorHAnsi" w:hAnsiTheme="majorHAnsi" w:cstheme="majorHAnsi"/>
           <w:noProof/>
+          <w:lang w:val="en-GB" w:eastAsia="en-GB"/>
         </w:rPr>
         <mc:AlternateContent>
           <mc:Choice Requires="wps">
@@ -501,25 +506,7 @@
                                 <w:sz w:val="32"/>
                                 <w:lang w:val="en-US"/>
                               </w:rPr>
-                              <w:t xml:space="preserve">Ahmad Saifullah Bin </w:t>
-                            </w:r>
-                            <w:proofErr w:type="spellStart"/>
-                            <w:r>
-                              <w:rPr>
-                                <w:rFonts w:ascii="Calibri" w:hAnsi="Calibri" w:cs="Calibri"/>
-                                <w:sz w:val="32"/>
-                                <w:lang w:val="en-US"/>
-                              </w:rPr>
-                              <w:t>Mustaffa</w:t>
-                            </w:r>
-                            <w:proofErr w:type="spellEnd"/>
-                            <w:r>
-                              <w:rPr>
-                                <w:rFonts w:ascii="Calibri" w:hAnsi="Calibri" w:cs="Calibri"/>
-                                <w:sz w:val="32"/>
-                                <w:lang w:val="en-US"/>
-                              </w:rPr>
-                              <w:t xml:space="preserve">, Gab Min Xuan Darren, Lu Yun Jing Ada, </w:t>
+                              <w:t xml:space="preserve">Ahmad Saifullah Bin Mustaffa, Gab Min Xuan Darren, Lu Yun Jing Ada, </w:t>
                             </w:r>
                           </w:p>
                           <w:p>
@@ -538,54 +525,8 @@
                                 <w:sz w:val="32"/>
                                 <w:lang w:val="en-US"/>
                               </w:rPr>
-                              <w:t xml:space="preserve">Muskaan Gupta, Shubham </w:t>
+                              <w:t>Muskaan Gupta, Shubham Periwal, Vikram Sanghi</w:t>
                             </w:r>
-                            <w:proofErr w:type="spellStart"/>
-                            <w:r>
-                              <w:rPr>
-                                <w:rFonts w:ascii="Calibri" w:hAnsi="Calibri" w:cs="Calibri"/>
-                                <w:sz w:val="32"/>
-                                <w:lang w:val="en-US"/>
-                              </w:rPr>
-                              <w:t>Periwal</w:t>
-                            </w:r>
-                            <w:proofErr w:type="spellEnd"/>
-                            <w:r>
-                              <w:rPr>
-                                <w:rFonts w:ascii="Calibri" w:hAnsi="Calibri" w:cs="Calibri"/>
-                                <w:sz w:val="32"/>
-                                <w:lang w:val="en-US"/>
-                              </w:rPr>
-                              <w:t xml:space="preserve">, </w:t>
-                            </w:r>
-                            <w:proofErr w:type="spellStart"/>
-                            <w:r>
-                              <w:rPr>
-                                <w:rFonts w:ascii="Calibri" w:hAnsi="Calibri" w:cs="Calibri"/>
-                                <w:sz w:val="32"/>
-                                <w:lang w:val="en-US"/>
-                              </w:rPr>
-                              <w:t>Vikram</w:t>
-                            </w:r>
-                            <w:proofErr w:type="spellEnd"/>
-                            <w:r>
-                              <w:rPr>
-                                <w:rFonts w:ascii="Calibri" w:hAnsi="Calibri" w:cs="Calibri"/>
-                                <w:sz w:val="32"/>
-                                <w:lang w:val="en-US"/>
-                              </w:rPr>
-                              <w:t xml:space="preserve"> </w:t>
-                            </w:r>
-                            <w:proofErr w:type="spellStart"/>
-                            <w:r>
-                              <w:rPr>
-                                <w:rFonts w:ascii="Calibri" w:hAnsi="Calibri" w:cs="Calibri"/>
-                                <w:sz w:val="32"/>
-                                <w:lang w:val="en-US"/>
-                              </w:rPr>
-                              <w:t>Sanghi</w:t>
-                            </w:r>
-                            <w:proofErr w:type="spellEnd"/>
                           </w:p>
                           <w:p>
                             <w:pPr>
@@ -646,18 +587,8 @@
                                 <w:sz w:val="32"/>
                                 <w:lang w:val="en-US"/>
                               </w:rPr>
-                              <w:t xml:space="preserve">Swapna </w:t>
+                              <w:t>Swapna Gottipati</w:t>
                             </w:r>
-                            <w:proofErr w:type="spellStart"/>
-                            <w:r>
-                              <w:rPr>
-                                <w:rFonts w:ascii="Calibri" w:hAnsi="Calibri" w:cs="Calibri"/>
-                                <w:sz w:val="32"/>
-                                <w:lang w:val="en-US"/>
-                              </w:rPr>
-                              <w:t>Gottipati</w:t>
-                            </w:r>
-                            <w:proofErr w:type="spellEnd"/>
                           </w:p>
                           <w:p>
                             <w:pPr>
@@ -692,7 +623,8 @@
           </mc:Choice>
           <mc:Fallback>
             <w:pict>
-              <v:rect w14:anchorId="786E02F1" id="Rectangle 26" o:spid="_x0000_s1027" style="position:absolute;margin-left:-1in;margin-top:649.5pt;width:596.25pt;height:192.7pt;z-index:251658240;visibility:visible;mso-wrap-style:square;mso-width-percent:0;mso-height-percent:0;mso-wrap-distance-left:9pt;mso-wrap-distance-top:0;mso-wrap-distance-right:9pt;mso-wrap-distance-bottom:0;mso-position-horizontal:absolute;mso-position-horizontal-relative:text;mso-position-vertical:absolute;mso-position-vertical-relative:page;mso-width-percent:0;mso-height-percent:0;mso-width-relative:margin;mso-height-relative:margin;v-text-anchor:middle" o:gfxdata="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" fillcolor="#195c85" stroked="f" strokeweight="2pt">
+              <v:rect w14:anchorId="786E02F1" id="Rectangle 26" o:spid="_x0000_s1027" style="position:absolute;margin-left:-1in;margin-top:649.5pt;width:596.25pt;height:192.7pt;z-index:251658240;visibility:visible;mso-wrap-style:square;mso-width-percent:0;mso-height-percent:0;mso-wrap-distance-left:9pt;mso-wrap-distance-top:0;mso-wrap-distance-right:9pt;mso-wrap-distance-bottom:0;mso-position-horizontal:absolute;mso-position-horizontal-relative:text;mso-position-vertical:absolute;mso-position-vertical-relative:page;mso-width-percent:0;mso-height-percent:0;mso-width-relative:margin;mso-height-relative:margin;v-text-anchor:middle" o:gfxdata="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" fillcolor="#195c85" stroked="f" strokeweight="2pt">
+                <v:path arrowok="t"/>
                 <v:textbox>
                   <w:txbxContent>
                     <w:p>
@@ -734,25 +666,7 @@
                           <w:sz w:val="32"/>
                           <w:lang w:val="en-US"/>
                         </w:rPr>
-                        <w:t xml:space="preserve">Ahmad Saifullah Bin </w:t>
-                      </w:r>
-                      <w:proofErr w:type="spellStart"/>
-                      <w:r>
-                        <w:rPr>
-                          <w:rFonts w:ascii="Calibri" w:hAnsi="Calibri" w:cs="Calibri"/>
-                          <w:sz w:val="32"/>
-                          <w:lang w:val="en-US"/>
-                        </w:rPr>
-                        <w:t>Mustaffa</w:t>
-                      </w:r>
-                      <w:proofErr w:type="spellEnd"/>
-                      <w:r>
-                        <w:rPr>
-                          <w:rFonts w:ascii="Calibri" w:hAnsi="Calibri" w:cs="Calibri"/>
-                          <w:sz w:val="32"/>
-                          <w:lang w:val="en-US"/>
-                        </w:rPr>
-                        <w:t xml:space="preserve">, Gab Min Xuan Darren, Lu Yun Jing Ada, </w:t>
+                        <w:t xml:space="preserve">Ahmad Saifullah Bin Mustaffa, Gab Min Xuan Darren, Lu Yun Jing Ada, </w:t>
                       </w:r>
                     </w:p>
                     <w:p>
@@ -771,36 +685,8 @@
                           <w:sz w:val="32"/>
                           <w:lang w:val="en-US"/>
                         </w:rPr>
-                        <w:t xml:space="preserve">Muskaan Gupta, Shubham </w:t>
+                        <w:t>Muskaan Gupta, Shubham Periwal, Vikram Sanghi</w:t>
                       </w:r>
-                      <w:proofErr w:type="spellStart"/>
-                      <w:r>
-                        <w:rPr>
-                          <w:rFonts w:ascii="Calibri" w:hAnsi="Calibri" w:cs="Calibri"/>
-                          <w:sz w:val="32"/>
-                          <w:lang w:val="en-US"/>
-                        </w:rPr>
-                        <w:t>Periwal</w:t>
-                      </w:r>
-                      <w:proofErr w:type="spellEnd"/>
-                      <w:r>
-                        <w:rPr>
-                          <w:rFonts w:ascii="Calibri" w:hAnsi="Calibri" w:cs="Calibri"/>
-                          <w:sz w:val="32"/>
-                          <w:lang w:val="en-US"/>
-                        </w:rPr>
-                        <w:t xml:space="preserve">, Vikram </w:t>
-                      </w:r>
-                      <w:proofErr w:type="spellStart"/>
-                      <w:r>
-                        <w:rPr>
-                          <w:rFonts w:ascii="Calibri" w:hAnsi="Calibri" w:cs="Calibri"/>
-                          <w:sz w:val="32"/>
-                          <w:lang w:val="en-US"/>
-                        </w:rPr>
-                        <w:t>Sanghi</w:t>
-                      </w:r>
-                      <w:proofErr w:type="spellEnd"/>
                     </w:p>
                     <w:p>
                       <w:pPr>
@@ -861,18 +747,8 @@
                           <w:sz w:val="32"/>
                           <w:lang w:val="en-US"/>
                         </w:rPr>
-                        <w:t xml:space="preserve">Swapna </w:t>
+                        <w:t>Swapna Gottipati</w:t>
                       </w:r>
-                      <w:proofErr w:type="spellStart"/>
-                      <w:r>
-                        <w:rPr>
-                          <w:rFonts w:ascii="Calibri" w:hAnsi="Calibri" w:cs="Calibri"/>
-                          <w:sz w:val="32"/>
-                          <w:lang w:val="en-US"/>
-                        </w:rPr>
-                        <w:t>Gottipati</w:t>
-                      </w:r>
-                      <w:proofErr w:type="spellEnd"/>
                     </w:p>
                     <w:p>
                       <w:pPr>
@@ -974,6 +850,7 @@
       <w:r>
         <w:rPr>
           <w:noProof/>
+          <w:lang w:val="en-GB" w:eastAsia="en-GB"/>
         </w:rPr>
         <w:drawing>
           <wp:anchor distT="0" distB="0" distL="114300" distR="114300" simplePos="0" relativeHeight="251646976" behindDoc="0" locked="0" layoutInCell="1" allowOverlap="1" wp14:anchorId="7AD3ADDE" wp14:editId="2DBAAC4C">
@@ -1481,6 +1358,7 @@
       <w:r>
         <w:rPr>
           <w:noProof/>
+          <w:lang w:val="en-GB" w:eastAsia="en-GB"/>
         </w:rPr>
         <w:drawing>
           <wp:anchor distT="0" distB="0" distL="114300" distR="114300" simplePos="0" relativeHeight="251669504" behindDoc="1" locked="0" layoutInCell="1" allowOverlap="1" wp14:anchorId="44C18B52" wp14:editId="7FD78385">
@@ -1901,23 +1779,7 @@
                 <w:rFonts w:asciiTheme="majorHAnsi" w:eastAsia="Calibri" w:hAnsiTheme="majorHAnsi" w:cstheme="majorHAnsi"/>
                 <w:sz w:val="24"/>
               </w:rPr>
-              <w:t>Some of the attributes used in our analysis are “price” (continuous), “longitude” and “latitude” (continuous), “</w:t>
-            </w:r>
-            <w:proofErr w:type="spellStart"/>
-            <w:r>
-              <w:rPr>
-                <w:rFonts w:asciiTheme="majorHAnsi" w:eastAsia="Calibri" w:hAnsiTheme="majorHAnsi" w:cstheme="majorHAnsi"/>
-                <w:sz w:val="24"/>
-              </w:rPr>
-              <w:t>room_type</w:t>
-            </w:r>
-            <w:proofErr w:type="spellEnd"/>
-            <w:r>
-              <w:rPr>
-                <w:rFonts w:asciiTheme="majorHAnsi" w:eastAsia="Calibri" w:hAnsiTheme="majorHAnsi" w:cstheme="majorHAnsi"/>
-                <w:sz w:val="24"/>
-              </w:rPr>
-              <w:t>” (categorical), “neighbourhood” (categorical)</w:t>
+              <w:t>Some of the attributes used in our analysis are “price” (continuous), “longitude” and “latitude” (continuous), “room_type” (categorical), “neighbourhood” (categorical)</w:t>
             </w:r>
             <w:r>
               <w:rPr>
@@ -1933,7 +1795,6 @@
               </w:rPr>
               <w:t>“</w:t>
             </w:r>
-            <w:proofErr w:type="spellStart"/>
             <w:r>
               <w:rPr>
                 <w:rFonts w:asciiTheme="majorHAnsi" w:eastAsia="Calibri" w:hAnsiTheme="majorHAnsi" w:cstheme="majorHAnsi"/>
@@ -1941,7 +1802,6 @@
               </w:rPr>
               <w:t>host_is_superhost</w:t>
             </w:r>
-            <w:proofErr w:type="spellEnd"/>
             <w:r>
               <w:rPr>
                 <w:rFonts w:asciiTheme="majorHAnsi" w:eastAsia="Calibri" w:hAnsiTheme="majorHAnsi" w:cstheme="majorHAnsi"/>
@@ -1961,23 +1821,7 @@
                 <w:rFonts w:asciiTheme="majorHAnsi" w:eastAsia="Calibri" w:hAnsiTheme="majorHAnsi" w:cstheme="majorHAnsi"/>
                 <w:sz w:val="24"/>
               </w:rPr>
-              <w:t>, “</w:t>
-            </w:r>
-            <w:proofErr w:type="spellStart"/>
-            <w:r>
-              <w:rPr>
-                <w:rFonts w:asciiTheme="majorHAnsi" w:eastAsia="Calibri" w:hAnsiTheme="majorHAnsi" w:cstheme="majorHAnsi"/>
-                <w:sz w:val="24"/>
-              </w:rPr>
-              <w:t>review_score_rating</w:t>
-            </w:r>
-            <w:proofErr w:type="spellEnd"/>
-            <w:r>
-              <w:rPr>
-                <w:rFonts w:asciiTheme="majorHAnsi" w:eastAsia="Calibri" w:hAnsiTheme="majorHAnsi" w:cstheme="majorHAnsi"/>
-                <w:sz w:val="24"/>
-              </w:rPr>
-              <w:t>” (continuous), etc.</w:t>
+              <w:t>, “review_score_rating” (continuous), etc.</w:t>
             </w:r>
           </w:p>
         </w:tc>
@@ -3033,39 +2877,7 @@
           <w:rFonts w:asciiTheme="majorHAnsi" w:eastAsia="Calibri" w:hAnsiTheme="majorHAnsi" w:cstheme="majorHAnsi"/>
           <w:sz w:val="24"/>
         </w:rPr>
-        <w:t xml:space="preserve">Using either </w:t>
-      </w:r>
-      <w:proofErr w:type="spellStart"/>
-      <w:r>
-        <w:rPr>
-          <w:rFonts w:asciiTheme="majorHAnsi" w:eastAsia="Calibri" w:hAnsiTheme="majorHAnsi" w:cstheme="majorHAnsi"/>
-          <w:sz w:val="24"/>
-        </w:rPr>
-        <w:t>Gensim</w:t>
-      </w:r>
-      <w:proofErr w:type="spellEnd"/>
-      <w:r>
-        <w:rPr>
-          <w:rFonts w:asciiTheme="majorHAnsi" w:eastAsia="Calibri" w:hAnsiTheme="majorHAnsi" w:cstheme="majorHAnsi"/>
-          <w:sz w:val="24"/>
-        </w:rPr>
-        <w:t xml:space="preserve"> or </w:t>
-      </w:r>
-      <w:proofErr w:type="spellStart"/>
-      <w:r>
-        <w:rPr>
-          <w:rFonts w:asciiTheme="majorHAnsi" w:eastAsia="Calibri" w:hAnsiTheme="majorHAnsi" w:cstheme="majorHAnsi"/>
-          <w:sz w:val="24"/>
-        </w:rPr>
-        <w:t>Scikit</w:t>
-      </w:r>
-      <w:proofErr w:type="spellEnd"/>
-      <w:r>
-        <w:rPr>
-          <w:rFonts w:asciiTheme="majorHAnsi" w:eastAsia="Calibri" w:hAnsiTheme="majorHAnsi" w:cstheme="majorHAnsi"/>
-          <w:sz w:val="24"/>
-        </w:rPr>
-        <w:t xml:space="preserve"> to train a topic model to identify a number of topics using</w:t>
+        <w:t>Using either Gensim or Scikit to train a topic model to identify a number of topics using</w:t>
       </w:r>
       <w:r>
         <w:rPr>
@@ -3224,15 +3036,7 @@
           <w:rFonts w:asciiTheme="majorHAnsi" w:eastAsia="Calibri" w:hAnsiTheme="majorHAnsi" w:cstheme="majorHAnsi"/>
           <w:sz w:val="24"/>
         </w:rPr>
-        <w:t xml:space="preserve"> to each listing for </w:t>
-      </w:r>
-      <w:proofErr w:type="spellStart"/>
-      <w:r>
-        <w:rPr>
-          <w:rFonts w:asciiTheme="majorHAnsi" w:eastAsia="Calibri" w:hAnsiTheme="majorHAnsi" w:cstheme="majorHAnsi"/>
-          <w:sz w:val="24"/>
-        </w:rPr>
-        <w:t>visualiza</w:t>
+        <w:t xml:space="preserve"> to each listing for visualiza</w:t>
       </w:r>
       <w:r>
         <w:rPr>
@@ -3241,7 +3045,6 @@
         </w:rPr>
         <w:t>ing</w:t>
       </w:r>
-      <w:proofErr w:type="spellEnd"/>
       <w:r>
         <w:rPr>
           <w:rFonts w:asciiTheme="majorHAnsi" w:eastAsia="Calibri" w:hAnsiTheme="majorHAnsi" w:cstheme="majorHAnsi"/>
@@ -4331,6 +4134,164 @@
           <w:sz w:val="24"/>
         </w:rPr>
         <w:t>Add tastefulness</w:t>
+      </w:r>
+    </w:p>
+    <w:p>
+      <w:pPr>
+        <w:ind w:right="-43"/>
+        <w:jc w:val="both"/>
+        <w:rPr>
+          <w:rFonts w:asciiTheme="majorHAnsi" w:eastAsia="Calibri" w:hAnsiTheme="majorHAnsi" w:cstheme="majorHAnsi"/>
+          <w:sz w:val="24"/>
+        </w:rPr>
+      </w:pPr>
+    </w:p>
+    <w:p>
+      <w:pPr>
+        <w:ind w:right="-43"/>
+        <w:jc w:val="both"/>
+        <w:rPr>
+          <w:rFonts w:asciiTheme="majorHAnsi" w:eastAsia="Calibri" w:hAnsiTheme="majorHAnsi" w:cstheme="majorHAnsi"/>
+          <w:sz w:val="24"/>
+        </w:rPr>
+      </w:pPr>
+      <w:r>
+        <w:rPr>
+          <w:rFonts w:asciiTheme="majorHAnsi" w:eastAsia="Calibri" w:hAnsiTheme="majorHAnsi" w:cstheme="majorHAnsi"/>
+          <w:b/>
+          <w:color w:val="DC729F"/>
+          <w:sz w:val="24"/>
+          <w:u w:val="single"/>
+        </w:rPr>
+        <w:t>Feature #5: Dashboard</w:t>
+      </w:r>
+    </w:p>
+    <w:p>
+      <w:pPr>
+        <w:pStyle w:val="ListParagraph"/>
+        <w:numPr>
+          <w:ilvl w:val="0"/>
+          <w:numId w:val="28"/>
+        </w:numPr>
+        <w:ind w:right="-43"/>
+        <w:jc w:val="both"/>
+        <w:rPr>
+          <w:rFonts w:asciiTheme="majorHAnsi" w:eastAsia="Calibri" w:hAnsiTheme="majorHAnsi" w:cstheme="majorHAnsi"/>
+          <w:sz w:val="24"/>
+        </w:rPr>
+      </w:pPr>
+      <w:r>
+        <w:rPr>
+          <w:rFonts w:asciiTheme="majorHAnsi" w:eastAsia="Calibri" w:hAnsiTheme="majorHAnsi" w:cstheme="majorHAnsi"/>
+          <w:b/>
+          <w:sz w:val="24"/>
+          <w:u w:val="single"/>
+        </w:rPr>
+        <w:t>Pu</w:t>
+      </w:r>
+      <w:r>
+        <w:rPr>
+          <w:rFonts w:asciiTheme="majorHAnsi" w:eastAsia="Calibri" w:hAnsiTheme="majorHAnsi" w:cstheme="majorHAnsi"/>
+          <w:b/>
+          <w:sz w:val="24"/>
+          <w:u w:val="single"/>
+        </w:rPr>
+        <w:t>rpose:</w:t>
+      </w:r>
+      <w:r>
+        <w:rPr>
+          <w:rFonts w:asciiTheme="majorHAnsi" w:eastAsia="Calibri" w:hAnsiTheme="majorHAnsi" w:cstheme="majorHAnsi"/>
+          <w:bCs/>
+          <w:sz w:val="24"/>
+        </w:rPr>
+        <w:t xml:space="preserve"> To present our analysis results in the form of various visualisations on a single webpage</w:t>
+      </w:r>
+    </w:p>
+    <w:p>
+      <w:pPr>
+        <w:pStyle w:val="ListParagraph"/>
+        <w:numPr>
+          <w:ilvl w:val="0"/>
+          <w:numId w:val="28"/>
+        </w:numPr>
+        <w:ind w:right="-43"/>
+        <w:jc w:val="both"/>
+        <w:rPr>
+          <w:rFonts w:asciiTheme="majorHAnsi" w:eastAsia="Calibri" w:hAnsiTheme="majorHAnsi" w:cstheme="majorHAnsi"/>
+          <w:b/>
+          <w:sz w:val="24"/>
+          <w:u w:val="single"/>
+        </w:rPr>
+      </w:pPr>
+      <w:r>
+        <w:rPr>
+          <w:rFonts w:asciiTheme="majorHAnsi" w:eastAsia="Calibri" w:hAnsiTheme="majorHAnsi" w:cstheme="majorHAnsi"/>
+          <w:b/>
+          <w:sz w:val="24"/>
+          <w:u w:val="single"/>
+        </w:rPr>
+        <w:t>Methodology</w:t>
+      </w:r>
+      <w:r>
+        <w:rPr>
+          <w:rFonts w:asciiTheme="majorHAnsi" w:eastAsia="Calibri" w:hAnsiTheme="majorHAnsi" w:cstheme="majorHAnsi"/>
+          <w:b/>
+          <w:sz w:val="24"/>
+          <w:u w:val="single"/>
+        </w:rPr>
+        <w:t>:</w:t>
+      </w:r>
+      <w:r>
+        <w:rPr>
+          <w:rFonts w:asciiTheme="majorHAnsi" w:eastAsia="Calibri" w:hAnsiTheme="majorHAnsi" w:cstheme="majorHAnsi"/>
+          <w:bCs/>
+          <w:sz w:val="24"/>
+        </w:rPr>
+        <w:t xml:space="preserve"> </w:t>
+      </w:r>
+    </w:p>
+    <w:p>
+      <w:pPr>
+        <w:pStyle w:val="ListParagraph"/>
+        <w:numPr>
+          <w:ilvl w:val="1"/>
+          <w:numId w:val="28"/>
+        </w:numPr>
+        <w:ind w:left="709" w:right="-43"/>
+        <w:jc w:val="both"/>
+        <w:rPr>
+          <w:rFonts w:asciiTheme="majorHAnsi" w:eastAsia="Calibri" w:hAnsiTheme="majorHAnsi" w:cstheme="majorHAnsi"/>
+          <w:b/>
+          <w:sz w:val="24"/>
+          <w:u w:val="single"/>
+        </w:rPr>
+      </w:pPr>
+      <w:r>
+        <w:rPr>
+          <w:rFonts w:asciiTheme="majorHAnsi" w:eastAsia="Calibri" w:hAnsiTheme="majorHAnsi" w:cstheme="majorHAnsi"/>
+          <w:bCs/>
+          <w:sz w:val="24"/>
+        </w:rPr>
+        <w:lastRenderedPageBreak/>
+        <w:t>Construct visualisations e.g. Tag Cloud, Jigsaw</w:t>
+      </w:r>
+    </w:p>
+    <w:p>
+      <w:pPr>
+        <w:ind w:right="-43"/>
+        <w:jc w:val="both"/>
+        <w:rPr>
+          <w:rFonts w:asciiTheme="majorHAnsi" w:eastAsia="Calibri" w:hAnsiTheme="majorHAnsi" w:cstheme="majorHAnsi"/>
+          <w:sz w:val="24"/>
+        </w:rPr>
+      </w:pPr>
+      <w:r>
+        <w:rPr>
+          <w:rFonts w:asciiTheme="majorHAnsi" w:eastAsia="Calibri" w:hAnsiTheme="majorHAnsi" w:cstheme="majorHAnsi"/>
+          <w:bCs/>
+          <w:sz w:val="24"/>
+        </w:rPr>
+        <w:t>Consolidate all visualisations on a single platform e.g. Plotly, Node.js</w:t>
       </w:r>
     </w:p>
     <w:p>
@@ -4695,6 +4656,7 @@
       <w:r>
         <w:rPr>
           <w:noProof/>
+          <w:lang w:val="en-GB" w:eastAsia="en-GB"/>
         </w:rPr>
         <mc:AlternateContent>
           <mc:Choice Requires="wpg">
@@ -4981,8 +4943,20 @@
                                   <w:sz w:val="32"/>
                                   <w:szCs w:val="36"/>
                                 </w:rPr>
-                                <w:t>Feature #5 : Listings comparison</w:t>
+                                <w:t xml:space="preserve">Feature #5 : </w:t>
                               </w:r>
+                              <w:r>
+                                <w:rPr>
+                                  <w:rFonts w:ascii="Abadi" w:hAnsi="Abadi" w:cstheme="minorBidi"/>
+                                  <w:color w:val="FFFFFF" w:themeColor="background1"/>
+                                  <w:kern w:val="24"/>
+                                  <w:sz w:val="32"/>
+                                  <w:szCs w:val="36"/>
+                                </w:rPr>
+                                <w:t>Dashboard</w:t>
+                              </w:r>
+                              <w:bookmarkStart w:id="3" w:name="_GoBack"/>
+                              <w:bookmarkEnd w:id="3"/>
                             </w:p>
                           </w:txbxContent>
                         </wps:txbx>
@@ -4996,8 +4970,8 @@
           </mc:Choice>
           <mc:Fallback>
             <w:pict>
-              <v:group w14:anchorId="7FA69B1F" id="Group 4" o:spid="_x0000_s1028" style="width:511.65pt;height:269.75pt;mso-position-horizontal-relative:char;mso-position-vertical-relative:line" coordsize="75791,39968" o:gfxdata="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">
-                <v:rect id="Rectangle 20" o:spid="_x0000_s1029" style="position:absolute;left:37894;width:37897;height:9528;visibility:visible;mso-wrap-style:square;v-text-anchor:middle" o:gfxdata="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" fillcolor="#f8ad94" stroked="f">
+              <v:group w14:anchorId="7FA69B1F" id="Group 4" o:spid="_x0000_s1028" style="width:511.65pt;height:269.75pt;mso-position-horizontal-relative:char;mso-position-vertical-relative:line" coordsize="7579138,3996820" o:gfxdata="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">
+                <v:rect id="Rectangle 20" o:spid="_x0000_s1029" style="position:absolute;left:3789458;width:3789680;height:952889;visibility:visible;mso-wrap-style:square;v-text-anchor:middle" o:gfxdata="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" fillcolor="#f8ad94" stroked="f">
                   <v:textbox>
                     <w:txbxContent>
                       <w:p>
@@ -5022,7 +4996,7 @@
                     </w:txbxContent>
                   </v:textbox>
                 </v:rect>
-                <v:rect id="Rectangle 21" o:spid="_x0000_s1030" style="position:absolute;width:37896;height:9529;visibility:visible;mso-wrap-style:square;v-text-anchor:middle" o:gfxdata="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" fillcolor="#d16e83" stroked="f">
+                <v:rect id="Rectangle 21" o:spid="_x0000_s1030" style="position:absolute;top:1;width:3789680;height:952988;visibility:visible;mso-wrap-style:square;v-text-anchor:middle" o:gfxdata="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" fillcolor="#d16e83" stroked="f">
                   <v:textbox>
                     <w:txbxContent>
                       <w:p>
@@ -5047,7 +5021,7 @@
                     </w:txbxContent>
                   </v:textbox>
                 </v:rect>
-                <v:roundrect id="Rectangle: Rounded Corners 22" o:spid="_x0000_s1031" style="position:absolute;left:3340;top:10556;width:31570;height:29412;visibility:visible;mso-wrap-style:square;v-text-anchor:middle" arcsize="10923f" o:gfxdata="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" fillcolor="#46b688" stroked="f" strokeweight="1pt">
+                <v:roundrect id="Rectangle: Rounded Corners 22" o:spid="_x0000_s1031" style="position:absolute;left:334071;top:1055667;width:3156929;height:2941153;visibility:visible;mso-wrap-style:square;v-text-anchor:middle" arcsize="10923f" o:gfxdata="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" fillcolor="#46b688" stroked="f" strokeweight="1pt">
                   <v:stroke joinstyle="miter"/>
                   <v:textbox>
                     <w:txbxContent>
@@ -5134,7 +5108,7 @@
                     </w:txbxContent>
                   </v:textbox>
                 </v:roundrect>
-                <v:roundrect id="Rectangle: Rounded Corners 23" o:spid="_x0000_s1032" style="position:absolute;left:41803;top:10701;width:31571;height:29267;visibility:visible;mso-wrap-style:square;v-text-anchor:middle" arcsize="10923f" o:gfxdata="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" fillcolor="#355c7d" stroked="f" strokeweight="1pt">
+                <v:roundrect id="Rectangle: Rounded Corners 23" o:spid="_x0000_s1032" style="position:absolute;left:4180372;top:1070150;width:3157123;height:2926670;visibility:visible;mso-wrap-style:square;v-text-anchor:middle" arcsize="10923f" o:gfxdata="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" fillcolor="#355c7d" stroked="f" strokeweight="1pt">
                   <v:stroke joinstyle="miter"/>
                   <v:textbox>
                     <w:txbxContent>
@@ -5175,9 +5149,8 @@
                             <w:sz w:val="32"/>
                             <w:szCs w:val="36"/>
                           </w:rPr>
-                          <w:t>Feature #</w:t>
+                          <w:t xml:space="preserve">Feature #5 : </w:t>
                         </w:r>
-                        <w:proofErr w:type="gramStart"/>
                         <w:r>
                           <w:rPr>
                             <w:rFonts w:ascii="Abadi" w:hAnsi="Abadi" w:cstheme="minorBidi"/>
@@ -5186,19 +5159,10 @@
                             <w:sz w:val="32"/>
                             <w:szCs w:val="36"/>
                           </w:rPr>
-                          <w:t>5 :</w:t>
+                          <w:t>Dashboard</w:t>
                         </w:r>
-                        <w:proofErr w:type="gramEnd"/>
-                        <w:r>
-                          <w:rPr>
-                            <w:rFonts w:ascii="Abadi" w:hAnsi="Abadi" w:cstheme="minorBidi"/>
-                            <w:color w:val="FFFFFF" w:themeColor="background1"/>
-                            <w:kern w:val="24"/>
-                            <w:sz w:val="32"/>
-                            <w:szCs w:val="36"/>
-                          </w:rPr>
-                          <w:t xml:space="preserve"> Listings comparison</w:t>
-                        </w:r>
+                        <w:bookmarkStart w:id="4" w:name="_GoBack"/>
+                        <w:bookmarkEnd w:id="4"/>
                       </w:p>
                     </w:txbxContent>
                   </v:textbox>
@@ -5250,8 +5214,6 @@
           <w:sz w:val="24"/>
         </w:rPr>
       </w:pPr>
-      <w:bookmarkStart w:id="3" w:name="_GoBack"/>
-      <w:bookmarkEnd w:id="3"/>
       <w:r>
         <w:rPr>
           <w:rFonts w:asciiTheme="majorHAnsi" w:eastAsia="Calibri" w:hAnsiTheme="majorHAnsi" w:cstheme="majorHAnsi"/>
@@ -5296,6 +5258,7 @@
         <w:rPr>
           <w:rFonts w:asciiTheme="majorHAnsi" w:hAnsiTheme="majorHAnsi" w:cstheme="majorHAnsi"/>
           <w:noProof/>
+          <w:lang w:val="en-GB" w:eastAsia="en-GB"/>
         </w:rPr>
         <w:drawing>
           <wp:inline distT="0" distB="0" distL="0" distR="0" wp14:anchorId="11488D08" wp14:editId="026F2471">
@@ -5396,6 +5359,7 @@
         <w:rPr>
           <w:rFonts w:asciiTheme="majorHAnsi" w:hAnsiTheme="majorHAnsi" w:cstheme="majorHAnsi"/>
           <w:noProof/>
+          <w:lang w:val="en-GB" w:eastAsia="en-GB"/>
         </w:rPr>
         <w:drawing>
           <wp:inline distT="0" distB="0" distL="0" distR="0" wp14:anchorId="491F9ABA" wp14:editId="0AE48786">
@@ -5555,6 +5519,7 @@
         <w:rPr>
           <w:rFonts w:asciiTheme="majorHAnsi" w:eastAsia="Calibri" w:hAnsiTheme="majorHAnsi" w:cstheme="majorHAnsi"/>
           <w:noProof/>
+          <w:lang w:val="en-GB" w:eastAsia="en-GB"/>
         </w:rPr>
         <w:drawing>
           <wp:inline distT="114300" distB="114300" distL="114300" distR="114300" wp14:anchorId="1A766700" wp14:editId="2121DC9D">
@@ -5655,6 +5620,7 @@
         <w:rPr>
           <w:rFonts w:asciiTheme="majorHAnsi" w:eastAsia="Calibri" w:hAnsiTheme="majorHAnsi" w:cstheme="majorHAnsi"/>
           <w:noProof/>
+          <w:lang w:val="en-GB" w:eastAsia="en-GB"/>
         </w:rPr>
         <w:drawing>
           <wp:inline distT="114300" distB="114300" distL="114300" distR="114300" wp14:anchorId="6FEB8625" wp14:editId="120951FB">
@@ -5799,6 +5765,7 @@
       <w:r>
         <w:rPr>
           <w:noProof/>
+          <w:lang w:val="en-GB" w:eastAsia="en-GB"/>
         </w:rPr>
         <w:drawing>
           <wp:inline distT="0" distB="0" distL="0" distR="0" wp14:anchorId="175F616F" wp14:editId="7D145CFB">
@@ -5879,7 +5846,7 @@
 </file>
 
 <file path=word/endnotes.xml><?xml version="1.0" encoding="utf-8"?>
-<w:endnotes xmlns:wpc="http://schemas.microsoft.com/office/word/2010/wordprocessingCanvas" xmlns:cx="http://schemas.microsoft.com/office/drawing/2014/chartex" xmlns:cx1="http://schemas.microsoft.com/office/drawing/2015/9/8/chartex" xmlns:cx2="http://schemas.microsoft.com/office/drawing/2015/10/21/chartex" xmlns:cx3="http://schemas.microsoft.com/office/drawing/2016/5/9/chartex" xmlns:cx4="http://schemas.microsoft.com/office/drawing/2016/5/10/chartex" xmlns:cx5="http://schemas.microsoft.com/office/drawing/2016/5/11/chartex" xmlns:cx6="http://schemas.microsoft.com/office/drawing/2016/5/12/chartex" xmlns:cx7="http://schemas.microsoft.com/office/drawing/2016/5/13/chartex" xmlns:cx8="http://schemas.microsoft.com/office/drawing/2016/5/14/chartex" xmlns:mc="http://schemas.openxmlformats.org/markup-compatibility/2006" xmlns:aink="http://schemas.microsoft.com/office/drawing/2016/ink" xmlns:am3d="http://schemas.microsoft.com/office/drawing/2017/model3d" xmlns:o="urn:schemas-microsoft-com:office:office" xmlns:r="http://schemas.openxmlformats.org/officeDocument/2006/relationships" xmlns:m="http://schemas.openxmlformats.org/officeDocument/2006/math" xmlns:v="urn:schemas-microsoft-com:vml" xmlns:wp14="http://schemas.microsoft.com/office/word/2010/wordprocessingDrawing" xmlns:wp="http://schemas.openxmlformats.org/drawingml/2006/wordprocessingDrawing" xmlns:w10="urn:schemas-microsoft-com:office:word" xmlns:w="http://schemas.openxmlformats.org/wordprocessingml/2006/main" xmlns:w14="http://schemas.microsoft.com/office/word/2010/wordml" xmlns:w15="http://schemas.microsoft.com/office/word/2012/wordml" xmlns:w16cid="http://schemas.microsoft.com/office/word/2016/wordml/cid" xmlns:w16se="http://schemas.microsoft.com/office/word/2015/wordml/symex" xmlns:wpg="http://schemas.microsoft.com/office/word/2010/wordprocessingGroup" xmlns:wpi="http://schemas.microsoft.com/office/word/2010/wordprocessingInk" xmlns:wne="http://schemas.microsoft.com/office/word/2006/wordml" xmlns:wps="http://schemas.microsoft.com/office/word/2010/wordprocessingShape" mc:Ignorable="w14 w15 w16se w16cid wp14">
+<w:endnotes xmlns:wpc="http://schemas.microsoft.com/office/word/2010/wordprocessingCanvas" xmlns:mo="http://schemas.microsoft.com/office/mac/office/2008/main" xmlns:mc="http://schemas.openxmlformats.org/markup-compatibility/2006" xmlns:mv="urn:schemas-microsoft-com:mac:vml" xmlns:o="urn:schemas-microsoft-com:office:office" xmlns:r="http://schemas.openxmlformats.org/officeDocument/2006/relationships" xmlns:m="http://schemas.openxmlformats.org/officeDocument/2006/math" xmlns:v="urn:schemas-microsoft-com:vml" xmlns:wp14="http://schemas.microsoft.com/office/word/2010/wordprocessingDrawing" xmlns:wp="http://schemas.openxmlformats.org/drawingml/2006/wordprocessingDrawing" xmlns:w10="urn:schemas-microsoft-com:office:word" xmlns:w="http://schemas.openxmlformats.org/wordprocessingml/2006/main" xmlns:w14="http://schemas.microsoft.com/office/word/2010/wordml" xmlns:w15="http://schemas.microsoft.com/office/word/2012/wordml" xmlns:wpg="http://schemas.microsoft.com/office/word/2010/wordprocessingGroup" xmlns:wpi="http://schemas.microsoft.com/office/word/2010/wordprocessingInk" xmlns:wne="http://schemas.microsoft.com/office/word/2006/wordml" xmlns:wps="http://schemas.microsoft.com/office/word/2010/wordprocessingShape" mc:Ignorable="w14 w15 wp14">
   <w:endnote w:type="separator" w:id="-1">
     <w:p>
       <w:pPr>
@@ -5904,7 +5871,7 @@
 </file>
 
 <file path=word/footnotes.xml><?xml version="1.0" encoding="utf-8"?>
-<w:footnotes xmlns:wpc="http://schemas.microsoft.com/office/word/2010/wordprocessingCanvas" xmlns:cx="http://schemas.microsoft.com/office/drawing/2014/chartex" xmlns:cx1="http://schemas.microsoft.com/office/drawing/2015/9/8/chartex" xmlns:cx2="http://schemas.microsoft.com/office/drawing/2015/10/21/chartex" xmlns:cx3="http://schemas.microsoft.com/office/drawing/2016/5/9/chartex" xmlns:cx4="http://schemas.microsoft.com/office/drawing/2016/5/10/chartex" xmlns:cx5="http://schemas.microsoft.com/office/drawing/2016/5/11/chartex" xmlns:cx6="http://schemas.microsoft.com/office/drawing/2016/5/12/chartex" xmlns:cx7="http://schemas.microsoft.com/office/drawing/2016/5/13/chartex" xmlns:cx8="http://schemas.microsoft.com/office/drawing/2016/5/14/chartex" xmlns:mc="http://schemas.openxmlformats.org/markup-compatibility/2006" xmlns:aink="http://schemas.microsoft.com/office/drawing/2016/ink" xmlns:am3d="http://schemas.microsoft.com/office/drawing/2017/model3d" xmlns:o="urn:schemas-microsoft-com:office:office" xmlns:r="http://schemas.openxmlformats.org/officeDocument/2006/relationships" xmlns:m="http://schemas.openxmlformats.org/officeDocument/2006/math" xmlns:v="urn:schemas-microsoft-com:vml" xmlns:wp14="http://schemas.microsoft.com/office/word/2010/wordprocessingDrawing" xmlns:wp="http://schemas.openxmlformats.org/drawingml/2006/wordprocessingDrawing" xmlns:w10="urn:schemas-microsoft-com:office:word" xmlns:w="http://schemas.openxmlformats.org/wordprocessingml/2006/main" xmlns:w14="http://schemas.microsoft.com/office/word/2010/wordml" xmlns:w15="http://schemas.microsoft.com/office/word/2012/wordml" xmlns:w16cid="http://schemas.microsoft.com/office/word/2016/wordml/cid" xmlns:w16se="http://schemas.microsoft.com/office/word/2015/wordml/symex" xmlns:wpg="http://schemas.microsoft.com/office/word/2010/wordprocessingGroup" xmlns:wpi="http://schemas.microsoft.com/office/word/2010/wordprocessingInk" xmlns:wne="http://schemas.microsoft.com/office/word/2006/wordml" xmlns:wps="http://schemas.microsoft.com/office/word/2010/wordprocessingShape" mc:Ignorable="w14 w15 w16se w16cid wp14">
+<w:footnotes xmlns:wpc="http://schemas.microsoft.com/office/word/2010/wordprocessingCanvas" xmlns:mo="http://schemas.microsoft.com/office/mac/office/2008/main" xmlns:mc="http://schemas.openxmlformats.org/markup-compatibility/2006" xmlns:mv="urn:schemas-microsoft-com:mac:vml" xmlns:o="urn:schemas-microsoft-com:office:office" xmlns:r="http://schemas.openxmlformats.org/officeDocument/2006/relationships" xmlns:m="http://schemas.openxmlformats.org/officeDocument/2006/math" xmlns:v="urn:schemas-microsoft-com:vml" xmlns:wp14="http://schemas.microsoft.com/office/word/2010/wordprocessingDrawing" xmlns:wp="http://schemas.openxmlformats.org/drawingml/2006/wordprocessingDrawing" xmlns:w10="urn:schemas-microsoft-com:office:word" xmlns:w="http://schemas.openxmlformats.org/wordprocessingml/2006/main" xmlns:w14="http://schemas.microsoft.com/office/word/2010/wordml" xmlns:w15="http://schemas.microsoft.com/office/word/2012/wordml" xmlns:wpg="http://schemas.microsoft.com/office/word/2010/wordprocessingGroup" xmlns:wpi="http://schemas.microsoft.com/office/word/2010/wordprocessingInk" xmlns:wne="http://schemas.microsoft.com/office/word/2006/wordml" xmlns:wps="http://schemas.microsoft.com/office/word/2010/wordprocessingShape" mc:Ignorable="w14 w15 wp14">
   <w:footnote w:type="separator" w:id="-1">
     <w:p>
       <w:pPr>
@@ -5929,14 +5896,14 @@
 </file>
 
 <file path=word/header1.xml><?xml version="1.0" encoding="utf-8"?>
-<w:hdr xmlns:wpc="http://schemas.microsoft.com/office/word/2010/wordprocessingCanvas" xmlns:cx="http://schemas.microsoft.com/office/drawing/2014/chartex" xmlns:cx1="http://schemas.microsoft.com/office/drawing/2015/9/8/chartex" xmlns:cx2="http://schemas.microsoft.com/office/drawing/2015/10/21/chartex" xmlns:cx3="http://schemas.microsoft.com/office/drawing/2016/5/9/chartex" xmlns:cx4="http://schemas.microsoft.com/office/drawing/2016/5/10/chartex" xmlns:cx5="http://schemas.microsoft.com/office/drawing/2016/5/11/chartex" xmlns:cx6="http://schemas.microsoft.com/office/drawing/2016/5/12/chartex" xmlns:cx7="http://schemas.microsoft.com/office/drawing/2016/5/13/chartex" xmlns:cx8="http://schemas.microsoft.com/office/drawing/2016/5/14/chartex" xmlns:mc="http://schemas.openxmlformats.org/markup-compatibility/2006" xmlns:aink="http://schemas.microsoft.com/office/drawing/2016/ink" xmlns:am3d="http://schemas.microsoft.com/office/drawing/2017/model3d" xmlns:o="urn:schemas-microsoft-com:office:office" xmlns:r="http://schemas.openxmlformats.org/officeDocument/2006/relationships" xmlns:m="http://schemas.openxmlformats.org/officeDocument/2006/math" xmlns:v="urn:schemas-microsoft-com:vml" xmlns:wp14="http://schemas.microsoft.com/office/word/2010/wordprocessingDrawing" xmlns:wp="http://schemas.openxmlformats.org/drawingml/2006/wordprocessingDrawing" xmlns:w10="urn:schemas-microsoft-com:office:word" xmlns:w="http://schemas.openxmlformats.org/wordprocessingml/2006/main" xmlns:w14="http://schemas.microsoft.com/office/word/2010/wordml" xmlns:w15="http://schemas.microsoft.com/office/word/2012/wordml" xmlns:w16cid="http://schemas.microsoft.com/office/word/2016/wordml/cid" xmlns:w16se="http://schemas.microsoft.com/office/word/2015/wordml/symex" xmlns:wpg="http://schemas.microsoft.com/office/word/2010/wordprocessingGroup" xmlns:wpi="http://schemas.microsoft.com/office/word/2010/wordprocessingInk" xmlns:wne="http://schemas.microsoft.com/office/word/2006/wordml" xmlns:wps="http://schemas.microsoft.com/office/word/2010/wordprocessingShape" mc:Ignorable="w14 w15 w16se w16cid wp14">
+<w:hdr xmlns:wpc="http://schemas.microsoft.com/office/word/2010/wordprocessingCanvas" xmlns:mo="http://schemas.microsoft.com/office/mac/office/2008/main" xmlns:mc="http://schemas.openxmlformats.org/markup-compatibility/2006" xmlns:mv="urn:schemas-microsoft-com:mac:vml" xmlns:o="urn:schemas-microsoft-com:office:office" xmlns:r="http://schemas.openxmlformats.org/officeDocument/2006/relationships" xmlns:m="http://schemas.openxmlformats.org/officeDocument/2006/math" xmlns:v="urn:schemas-microsoft-com:vml" xmlns:wp14="http://schemas.microsoft.com/office/word/2010/wordprocessingDrawing" xmlns:wp="http://schemas.openxmlformats.org/drawingml/2006/wordprocessingDrawing" xmlns:w10="urn:schemas-microsoft-com:office:word" xmlns:w="http://schemas.openxmlformats.org/wordprocessingml/2006/main" xmlns:w14="http://schemas.microsoft.com/office/word/2010/wordml" xmlns:w15="http://schemas.microsoft.com/office/word/2012/wordml" xmlns:wpg="http://schemas.microsoft.com/office/word/2010/wordprocessingGroup" xmlns:wpi="http://schemas.microsoft.com/office/word/2010/wordprocessingInk" xmlns:wne="http://schemas.microsoft.com/office/word/2006/wordml" xmlns:wps="http://schemas.microsoft.com/office/word/2010/wordprocessingShape" mc:Ignorable="w14 w15 wp14">
   <w:p/>
 </w:hdr>
 </file>
 
 <file path=word/numbering.xml><?xml version="1.0" encoding="utf-8"?>
-<w:numbering xmlns:wpc="http://schemas.microsoft.com/office/word/2010/wordprocessingCanvas" xmlns:cx="http://schemas.microsoft.com/office/drawing/2014/chartex" xmlns:cx1="http://schemas.microsoft.com/office/drawing/2015/9/8/chartex" xmlns:cx2="http://schemas.microsoft.com/office/drawing/2015/10/21/chartex" xmlns:cx3="http://schemas.microsoft.com/office/drawing/2016/5/9/chartex" xmlns:cx4="http://schemas.microsoft.com/office/drawing/2016/5/10/chartex" xmlns:cx5="http://schemas.microsoft.com/office/drawing/2016/5/11/chartex" xmlns:cx6="http://schemas.microsoft.com/office/drawing/2016/5/12/chartex" xmlns:cx7="http://schemas.microsoft.com/office/drawing/2016/5/13/chartex" xmlns:cx8="http://schemas.microsoft.com/office/drawing/2016/5/14/chartex" xmlns:mc="http://schemas.openxmlformats.org/markup-compatibility/2006" xmlns:aink="http://schemas.microsoft.com/office/drawing/2016/ink" xmlns:am3d="http://schemas.microsoft.com/office/drawing/2017/model3d" xmlns:o="urn:schemas-microsoft-com:office:office" xmlns:r="http://schemas.openxmlformats.org/officeDocument/2006/relationships" xmlns:m="http://schemas.openxmlformats.org/officeDocument/2006/math" xmlns:v="urn:schemas-microsoft-com:vml" xmlns:wp14="http://schemas.microsoft.com/office/word/2010/wordprocessingDrawing" xmlns:wp="http://schemas.openxmlformats.org/drawingml/2006/wordprocessingDrawing" xmlns:w10="urn:schemas-microsoft-com:office:word" xmlns:w="http://schemas.openxmlformats.org/wordprocessingml/2006/main" xmlns:w14="http://schemas.microsoft.com/office/word/2010/wordml" xmlns:w15="http://schemas.microsoft.com/office/word/2012/wordml" xmlns:w16cid="http://schemas.microsoft.com/office/word/2016/wordml/cid" xmlns:w16se="http://schemas.microsoft.com/office/word/2015/wordml/symex" xmlns:wpg="http://schemas.microsoft.com/office/word/2010/wordprocessingGroup" xmlns:wpi="http://schemas.microsoft.com/office/word/2010/wordprocessingInk" xmlns:wne="http://schemas.microsoft.com/office/word/2006/wordml" xmlns:wps="http://schemas.microsoft.com/office/word/2010/wordprocessingShape" mc:Ignorable="w14 w15 w16se w16cid wp14">
-  <w:abstractNum w:abstractNumId="0" w15:restartNumberingAfterBreak="0">
+<w:numbering xmlns:wpc="http://schemas.microsoft.com/office/word/2010/wordprocessingCanvas" xmlns:mo="http://schemas.microsoft.com/office/mac/office/2008/main" xmlns:mc="http://schemas.openxmlformats.org/markup-compatibility/2006" xmlns:mv="urn:schemas-microsoft-com:mac:vml" xmlns:o="urn:schemas-microsoft-com:office:office" xmlns:r="http://schemas.openxmlformats.org/officeDocument/2006/relationships" xmlns:m="http://schemas.openxmlformats.org/officeDocument/2006/math" xmlns:v="urn:schemas-microsoft-com:vml" xmlns:wp14="http://schemas.microsoft.com/office/word/2010/wordprocessingDrawing" xmlns:wp="http://schemas.openxmlformats.org/drawingml/2006/wordprocessingDrawing" xmlns:w10="urn:schemas-microsoft-com:office:word" xmlns:w="http://schemas.openxmlformats.org/wordprocessingml/2006/main" xmlns:w14="http://schemas.microsoft.com/office/word/2010/wordml" xmlns:w15="http://schemas.microsoft.com/office/word/2012/wordml" xmlns:wpg="http://schemas.microsoft.com/office/word/2010/wordprocessingGroup" xmlns:wpi="http://schemas.microsoft.com/office/word/2010/wordprocessingInk" xmlns:wne="http://schemas.microsoft.com/office/word/2006/wordml" xmlns:wps="http://schemas.microsoft.com/office/word/2010/wordprocessingShape" mc:Ignorable="w14 w15 wp14">
+  <w:abstractNum w:abstractNumId="0">
     <w:nsid w:val="06E66606"/>
     <w:multiLevelType w:val="multilevel"/>
     <w:tmpl w:val="651A168C"/>
@@ -6085,7 +6052,7 @@
       </w:rPr>
     </w:lvl>
   </w:abstractNum>
-  <w:abstractNum w:abstractNumId="1" w15:restartNumberingAfterBreak="0">
+  <w:abstractNum w:abstractNumId="1">
     <w:nsid w:val="102F19DE"/>
     <w:multiLevelType w:val="multilevel"/>
     <w:tmpl w:val="D6DC429C"/>
@@ -6178,7 +6145,7 @@
       </w:pPr>
     </w:lvl>
   </w:abstractNum>
-  <w:abstractNum w:abstractNumId="2" w15:restartNumberingAfterBreak="0">
+  <w:abstractNum w:abstractNumId="2">
     <w:nsid w:val="18651894"/>
     <w:multiLevelType w:val="hybridMultilevel"/>
     <w:tmpl w:val="38EC47D0"/>
@@ -6269,7 +6236,7 @@
       </w:pPr>
     </w:lvl>
   </w:abstractNum>
-  <w:abstractNum w:abstractNumId="3" w15:restartNumberingAfterBreak="0">
+  <w:abstractNum w:abstractNumId="3">
     <w:nsid w:val="193C36ED"/>
     <w:multiLevelType w:val="hybridMultilevel"/>
     <w:tmpl w:val="8F12447E"/>
@@ -6358,7 +6325,7 @@
       </w:pPr>
     </w:lvl>
   </w:abstractNum>
-  <w:abstractNum w:abstractNumId="4" w15:restartNumberingAfterBreak="0">
+  <w:abstractNum w:abstractNumId="4">
     <w:nsid w:val="1FDA1D7C"/>
     <w:multiLevelType w:val="multilevel"/>
     <w:tmpl w:val="BB30CF6A"/>
@@ -6459,7 +6426,7 @@
       </w:pPr>
     </w:lvl>
   </w:abstractNum>
-  <w:abstractNum w:abstractNumId="5" w15:restartNumberingAfterBreak="0">
+  <w:abstractNum w:abstractNumId="5">
     <w:nsid w:val="20BF0662"/>
     <w:multiLevelType w:val="hybridMultilevel"/>
     <w:tmpl w:val="D17C1CB2"/>
@@ -6549,7 +6516,7 @@
       </w:pPr>
     </w:lvl>
   </w:abstractNum>
-  <w:abstractNum w:abstractNumId="6" w15:restartNumberingAfterBreak="0">
+  <w:abstractNum w:abstractNumId="6">
     <w:nsid w:val="215E5CCD"/>
     <w:multiLevelType w:val="multilevel"/>
     <w:tmpl w:val="CDB07538"/>
@@ -6641,7 +6608,7 @@
       </w:pPr>
     </w:lvl>
   </w:abstractNum>
-  <w:abstractNum w:abstractNumId="7" w15:restartNumberingAfterBreak="0">
+  <w:abstractNum w:abstractNumId="7">
     <w:nsid w:val="22B8129B"/>
     <w:multiLevelType w:val="multilevel"/>
     <w:tmpl w:val="FA4CDC5A"/>
@@ -6754,7 +6721,7 @@
       </w:rPr>
     </w:lvl>
   </w:abstractNum>
-  <w:abstractNum w:abstractNumId="8" w15:restartNumberingAfterBreak="0">
+  <w:abstractNum w:abstractNumId="8">
     <w:nsid w:val="22EF6411"/>
     <w:multiLevelType w:val="hybridMultilevel"/>
     <w:tmpl w:val="B35203B2"/>
@@ -6844,7 +6811,7 @@
       </w:pPr>
     </w:lvl>
   </w:abstractNum>
-  <w:abstractNum w:abstractNumId="9" w15:restartNumberingAfterBreak="0">
+  <w:abstractNum w:abstractNumId="9">
     <w:nsid w:val="25765A09"/>
     <w:multiLevelType w:val="hybridMultilevel"/>
     <w:tmpl w:val="A404DEC4"/>
@@ -6933,7 +6900,7 @@
       </w:pPr>
     </w:lvl>
   </w:abstractNum>
-  <w:abstractNum w:abstractNumId="10" w15:restartNumberingAfterBreak="0">
+  <w:abstractNum w:abstractNumId="10">
     <w:nsid w:val="284E7D96"/>
     <w:multiLevelType w:val="hybridMultilevel"/>
     <w:tmpl w:val="3A80BA60"/>
@@ -7022,7 +6989,7 @@
       </w:pPr>
     </w:lvl>
   </w:abstractNum>
-  <w:abstractNum w:abstractNumId="11" w15:restartNumberingAfterBreak="0">
+  <w:abstractNum w:abstractNumId="11">
     <w:nsid w:val="38B411C3"/>
     <w:multiLevelType w:val="multilevel"/>
     <w:tmpl w:val="BF8E27B4"/>
@@ -7137,7 +7104,7 @@
       </w:rPr>
     </w:lvl>
   </w:abstractNum>
-  <w:abstractNum w:abstractNumId="12" w15:restartNumberingAfterBreak="0">
+  <w:abstractNum w:abstractNumId="12">
     <w:nsid w:val="44EE27E8"/>
     <w:multiLevelType w:val="multilevel"/>
     <w:tmpl w:val="CF429178"/>
@@ -7227,7 +7194,7 @@
       </w:pPr>
     </w:lvl>
   </w:abstractNum>
-  <w:abstractNum w:abstractNumId="13" w15:restartNumberingAfterBreak="0">
+  <w:abstractNum w:abstractNumId="13">
     <w:nsid w:val="45E34855"/>
     <w:multiLevelType w:val="multilevel"/>
     <w:tmpl w:val="0A5E1F00"/>
@@ -7340,7 +7307,7 @@
       </w:rPr>
     </w:lvl>
   </w:abstractNum>
-  <w:abstractNum w:abstractNumId="14" w15:restartNumberingAfterBreak="0">
+  <w:abstractNum w:abstractNumId="14">
     <w:nsid w:val="46100DBF"/>
     <w:multiLevelType w:val="multilevel"/>
     <w:tmpl w:val="1084DAC8"/>
@@ -7439,7 +7406,7 @@
       </w:pPr>
     </w:lvl>
   </w:abstractNum>
-  <w:abstractNum w:abstractNumId="15" w15:restartNumberingAfterBreak="0">
+  <w:abstractNum w:abstractNumId="15">
     <w:nsid w:val="49921AF5"/>
     <w:multiLevelType w:val="multilevel"/>
     <w:tmpl w:val="9E0CA800"/>
@@ -7552,7 +7519,7 @@
       </w:rPr>
     </w:lvl>
   </w:abstractNum>
-  <w:abstractNum w:abstractNumId="16" w15:restartNumberingAfterBreak="0">
+  <w:abstractNum w:abstractNumId="16">
     <w:nsid w:val="5241460F"/>
     <w:multiLevelType w:val="hybridMultilevel"/>
     <w:tmpl w:val="9B14F68E"/>
@@ -7642,7 +7609,7 @@
       </w:pPr>
     </w:lvl>
   </w:abstractNum>
-  <w:abstractNum w:abstractNumId="17" w15:restartNumberingAfterBreak="0">
+  <w:abstractNum w:abstractNumId="17">
     <w:nsid w:val="52BA7F47"/>
     <w:multiLevelType w:val="multilevel"/>
     <w:tmpl w:val="49D02D9E"/>
@@ -7755,7 +7722,7 @@
       </w:rPr>
     </w:lvl>
   </w:abstractNum>
-  <w:abstractNum w:abstractNumId="18" w15:restartNumberingAfterBreak="0">
+  <w:abstractNum w:abstractNumId="18">
     <w:nsid w:val="5730239A"/>
     <w:multiLevelType w:val="multilevel"/>
     <w:tmpl w:val="2C3C718E"/>
@@ -7868,7 +7835,99 @@
       </w:rPr>
     </w:lvl>
   </w:abstractNum>
-  <w:abstractNum w:abstractNumId="19" w15:restartNumberingAfterBreak="0">
+  <w:abstractNum w:abstractNumId="19">
+    <w:nsid w:val="590554BF"/>
+    <w:multiLevelType w:val="hybridMultilevel"/>
+    <w:tmpl w:val="EA0C7ADC"/>
+    <w:lvl w:ilvl="0" w:tplc="1708CAEC">
+      <w:start w:val="1"/>
+      <w:numFmt w:val="decimal"/>
+      <w:lvlText w:val="%1)"/>
+      <w:lvlJc w:val="left"/>
+      <w:pPr>
+        <w:ind w:left="360" w:hanging="360"/>
+      </w:pPr>
+      <w:rPr>
+        <w:rFonts w:hint="default"/>
+      </w:rPr>
+    </w:lvl>
+    <w:lvl w:ilvl="1" w:tplc="CF86C030">
+      <w:start w:val="1"/>
+      <w:numFmt w:val="lowerLetter"/>
+      <w:lvlText w:val="%2)"/>
+      <w:lvlJc w:val="left"/>
+      <w:pPr>
+        <w:ind w:left="1080" w:hanging="360"/>
+      </w:pPr>
+      <w:rPr>
+        <w:rFonts w:asciiTheme="majorHAnsi" w:eastAsia="Calibri" w:hAnsiTheme="majorHAnsi" w:cstheme="majorHAnsi"/>
+      </w:rPr>
+    </w:lvl>
+    <w:lvl w:ilvl="2" w:tplc="4809001B" w:tentative="1">
+      <w:start w:val="1"/>
+      <w:numFmt w:val="lowerRoman"/>
+      <w:lvlText w:val="%3."/>
+      <w:lvlJc w:val="right"/>
+      <w:pPr>
+        <w:ind w:left="1800" w:hanging="180"/>
+      </w:pPr>
+    </w:lvl>
+    <w:lvl w:ilvl="3" w:tplc="4809000F" w:tentative="1">
+      <w:start w:val="1"/>
+      <w:numFmt w:val="decimal"/>
+      <w:lvlText w:val="%4."/>
+      <w:lvlJc w:val="left"/>
+      <w:pPr>
+        <w:ind w:left="2520" w:hanging="360"/>
+      </w:pPr>
+    </w:lvl>
+    <w:lvl w:ilvl="4" w:tplc="48090019" w:tentative="1">
+      <w:start w:val="1"/>
+      <w:numFmt w:val="lowerLetter"/>
+      <w:lvlText w:val="%5."/>
+      <w:lvlJc w:val="left"/>
+      <w:pPr>
+        <w:ind w:left="3240" w:hanging="360"/>
+      </w:pPr>
+    </w:lvl>
+    <w:lvl w:ilvl="5" w:tplc="4809001B" w:tentative="1">
+      <w:start w:val="1"/>
+      <w:numFmt w:val="lowerRoman"/>
+      <w:lvlText w:val="%6."/>
+      <w:lvlJc w:val="right"/>
+      <w:pPr>
+        <w:ind w:left="3960" w:hanging="180"/>
+      </w:pPr>
+    </w:lvl>
+    <w:lvl w:ilvl="6" w:tplc="4809000F" w:tentative="1">
+      <w:start w:val="1"/>
+      <w:numFmt w:val="decimal"/>
+      <w:lvlText w:val="%7."/>
+      <w:lvlJc w:val="left"/>
+      <w:pPr>
+        <w:ind w:left="4680" w:hanging="360"/>
+      </w:pPr>
+    </w:lvl>
+    <w:lvl w:ilvl="7" w:tplc="48090019" w:tentative="1">
+      <w:start w:val="1"/>
+      <w:numFmt w:val="lowerLetter"/>
+      <w:lvlText w:val="%8."/>
+      <w:lvlJc w:val="left"/>
+      <w:pPr>
+        <w:ind w:left="5400" w:hanging="360"/>
+      </w:pPr>
+    </w:lvl>
+    <w:lvl w:ilvl="8" w:tplc="4809001B" w:tentative="1">
+      <w:start w:val="1"/>
+      <w:numFmt w:val="lowerRoman"/>
+      <w:lvlText w:val="%9."/>
+      <w:lvlJc w:val="right"/>
+      <w:pPr>
+        <w:ind w:left="6120" w:hanging="180"/>
+      </w:pPr>
+    </w:lvl>
+  </w:abstractNum>
+  <w:abstractNum w:abstractNumId="20">
     <w:nsid w:val="59FD770E"/>
     <w:multiLevelType w:val="hybridMultilevel"/>
     <w:tmpl w:val="F216D4A2"/>
@@ -7964,7 +8023,7 @@
       </w:pPr>
     </w:lvl>
   </w:abstractNum>
-  <w:abstractNum w:abstractNumId="20" w15:restartNumberingAfterBreak="0">
+  <w:abstractNum w:abstractNumId="21">
     <w:nsid w:val="6AB90300"/>
     <w:multiLevelType w:val="multilevel"/>
     <w:tmpl w:val="97EE1386"/>
@@ -8077,7 +8136,7 @@
       </w:rPr>
     </w:lvl>
   </w:abstractNum>
-  <w:abstractNum w:abstractNumId="21" w15:restartNumberingAfterBreak="0">
+  <w:abstractNum w:abstractNumId="22">
     <w:nsid w:val="6E3B0D03"/>
     <w:multiLevelType w:val="hybridMultilevel"/>
     <w:tmpl w:val="A05ECFE0"/>
@@ -8190,7 +8249,7 @@
       </w:rPr>
     </w:lvl>
   </w:abstractNum>
-  <w:abstractNum w:abstractNumId="22" w15:restartNumberingAfterBreak="0">
+  <w:abstractNum w:abstractNumId="23">
     <w:nsid w:val="71976F31"/>
     <w:multiLevelType w:val="hybridMultilevel"/>
     <w:tmpl w:val="994459C8"/>
@@ -8303,7 +8362,7 @@
       </w:rPr>
     </w:lvl>
   </w:abstractNum>
-  <w:abstractNum w:abstractNumId="23" w15:restartNumberingAfterBreak="0">
+  <w:abstractNum w:abstractNumId="24">
     <w:nsid w:val="735B42EB"/>
     <w:multiLevelType w:val="multilevel"/>
     <w:tmpl w:val="D4741ABC"/>
@@ -8417,7 +8476,7 @@
       </w:rPr>
     </w:lvl>
   </w:abstractNum>
-  <w:abstractNum w:abstractNumId="24" w15:restartNumberingAfterBreak="0">
+  <w:abstractNum w:abstractNumId="25">
     <w:nsid w:val="73706FB5"/>
     <w:multiLevelType w:val="multilevel"/>
     <w:tmpl w:val="48BE2674"/>
@@ -8510,7 +8569,7 @@
       </w:pPr>
     </w:lvl>
   </w:abstractNum>
-  <w:abstractNum w:abstractNumId="25" w15:restartNumberingAfterBreak="0">
+  <w:abstractNum w:abstractNumId="26">
     <w:nsid w:val="7C9C45E6"/>
     <w:multiLevelType w:val="hybridMultilevel"/>
     <w:tmpl w:val="77461FE8"/>
@@ -8599,7 +8658,7 @@
       </w:pPr>
     </w:lvl>
   </w:abstractNum>
-  <w:abstractNum w:abstractNumId="26" w15:restartNumberingAfterBreak="0">
+  <w:abstractNum w:abstractNumId="27">
     <w:nsid w:val="7E8F18D9"/>
     <w:multiLevelType w:val="hybridMultilevel"/>
     <w:tmpl w:val="EA0C7ADC"/>
@@ -8692,7 +8751,7 @@
     </w:lvl>
   </w:abstractNum>
   <w:num w:numId="1">
-    <w:abstractNumId w:val="23"/>
+    <w:abstractNumId w:val="24"/>
   </w:num>
   <w:num w:numId="2">
     <w:abstractNumId w:val="17"/>
@@ -8704,7 +8763,7 @@
     <w:abstractNumId w:val="18"/>
   </w:num>
   <w:num w:numId="5">
-    <w:abstractNumId w:val="20"/>
+    <w:abstractNumId w:val="21"/>
   </w:num>
   <w:num w:numId="6">
     <w:abstractNumId w:val="7"/>
@@ -8713,10 +8772,10 @@
     <w:abstractNumId w:val="0"/>
   </w:num>
   <w:num w:numId="8">
-    <w:abstractNumId w:val="21"/>
+    <w:abstractNumId w:val="22"/>
   </w:num>
   <w:num w:numId="9">
-    <w:abstractNumId w:val="25"/>
+    <w:abstractNumId w:val="26"/>
   </w:num>
   <w:num w:numId="10">
     <w:abstractNumId w:val="13"/>
@@ -8725,7 +8784,7 @@
     <w:abstractNumId w:val="6"/>
   </w:num>
   <w:num w:numId="12">
-    <w:abstractNumId w:val="22"/>
+    <w:abstractNumId w:val="23"/>
   </w:num>
   <w:num w:numId="13">
     <w:abstractNumId w:val="16"/>
@@ -8740,10 +8799,10 @@
     <w:abstractNumId w:val="8"/>
   </w:num>
   <w:num w:numId="17">
-    <w:abstractNumId w:val="19"/>
+    <w:abstractNumId w:val="20"/>
   </w:num>
   <w:num w:numId="18">
-    <w:abstractNumId w:val="24"/>
+    <w:abstractNumId w:val="25"/>
   </w:num>
   <w:num w:numId="19">
     <w:abstractNumId w:val="14"/>
@@ -8770,13 +8829,16 @@
     <w:abstractNumId w:val="3"/>
   </w:num>
   <w:num w:numId="27">
-    <w:abstractNumId w:val="26"/>
+    <w:abstractNumId w:val="27"/>
+  </w:num>
+  <w:num w:numId="28">
+    <w:abstractNumId w:val="19"/>
   </w:num>
 </w:numbering>
 </file>
 
 <file path=word/styles.xml><?xml version="1.0" encoding="utf-8"?>
-<w:styles xmlns:mc="http://schemas.openxmlformats.org/markup-compatibility/2006" xmlns:r="http://schemas.openxmlformats.org/officeDocument/2006/relationships" xmlns:w="http://schemas.openxmlformats.org/wordprocessingml/2006/main" xmlns:w14="http://schemas.microsoft.com/office/word/2010/wordml" xmlns:w15="http://schemas.microsoft.com/office/word/2012/wordml" xmlns:w16cid="http://schemas.microsoft.com/office/word/2016/wordml/cid" xmlns:w16se="http://schemas.microsoft.com/office/word/2015/wordml/symex" mc:Ignorable="w14 w15 w16se w16cid">
+<w:styles xmlns:mc="http://schemas.openxmlformats.org/markup-compatibility/2006" xmlns:r="http://schemas.openxmlformats.org/officeDocument/2006/relationships" xmlns:w="http://schemas.openxmlformats.org/wordprocessingml/2006/main" xmlns:w14="http://schemas.microsoft.com/office/word/2010/wordml" xmlns:w15="http://schemas.microsoft.com/office/word/2012/wordml" mc:Ignorable="w14 w15">
   <w:docDefaults>
     <w:rPrDefault>
       <w:rPr>
@@ -8792,7 +8854,7 @@
       </w:pPr>
     </w:pPrDefault>
   </w:docDefaults>
-  <w:latentStyles w:defLockedState="0" w:defUIPriority="99" w:defSemiHidden="0" w:defUnhideWhenUsed="0" w:defQFormat="0" w:count="375">
+  <w:latentStyles w:defLockedState="0" w:defUIPriority="99" w:defSemiHidden="0" w:defUnhideWhenUsed="0" w:defQFormat="0" w:count="382">
     <w:lsdException w:name="Normal" w:uiPriority="0" w:qFormat="1"/>
     <w:lsdException w:name="heading 1" w:uiPriority="9" w:qFormat="1"/>
     <w:lsdException w:name="heading 2" w:semiHidden="1" w:uiPriority="9" w:unhideWhenUsed="1" w:qFormat="1"/>
@@ -9166,8 +9228,6 @@
     <w:lsdException w:name="List Table 7 Colorful Accent 6" w:uiPriority="52"/>
     <w:lsdException w:name="Mention" w:semiHidden="1" w:unhideWhenUsed="1"/>
     <w:lsdException w:name="Smart Hyperlink" w:semiHidden="1" w:unhideWhenUsed="1"/>
-    <w:lsdException w:name="Hashtag" w:semiHidden="1" w:unhideWhenUsed="1"/>
-    <w:lsdException w:name="Unresolved Mention" w:semiHidden="1" w:unhideWhenUsed="1"/>
   </w:latentStyles>
   <w:style w:type="paragraph" w:default="1" w:styleId="Normal">
     <w:name w:val="Normal"/>
@@ -9351,6 +9411,7 @@
     <w:tblPr>
       <w:tblStyleRowBandSize w:val="1"/>
       <w:tblStyleColBandSize w:val="1"/>
+      <w:tblInd w:w="0" w:type="dxa"/>
       <w:tblCellMar>
         <w:top w:w="100" w:type="dxa"/>
         <w:left w:w="100" w:type="dxa"/>
@@ -9437,7 +9498,7 @@
       <w:u w:val="single"/>
     </w:rPr>
   </w:style>
-  <w:style w:type="character" w:styleId="UnresolvedMention">
+  <w:style w:type="character" w:customStyle="1" w:styleId="UnresolvedMention">
     <w:name w:val="Unresolved Mention"/>
     <w:basedOn w:val="DefaultParagraphFont"/>
     <w:uiPriority w:val="99"/>
